--- a/SEP/Convention_Mentor_VoNhutThanh.docx
+++ b/SEP/Convention_Mentor_VoNhutThanh.docx
@@ -24,12 +24,38 @@
       <w:pPr>
         <w:pStyle w:val="Heading2"/>
       </w:pPr>
-      <w:r>
-        <w:t>Thời gian gặp mặ</w:t>
+      <w:proofErr w:type="spellStart"/>
+      <w:r>
+        <w:t>Thời</w:t>
+      </w:r>
+      <w:proofErr w:type="spellEnd"/>
+      <w:r>
+        <w:t xml:space="preserve"> </w:t>
+      </w:r>
+      <w:proofErr w:type="spellStart"/>
+      <w:r>
+        <w:t>gian</w:t>
+      </w:r>
+      <w:proofErr w:type="spellEnd"/>
+      <w:r>
+        <w:t xml:space="preserve"> </w:t>
+      </w:r>
+      <w:proofErr w:type="spellStart"/>
+      <w:r>
+        <w:t>gặp</w:t>
+      </w:r>
+      <w:proofErr w:type="spellEnd"/>
+      <w:r>
+        <w:t xml:space="preserve"> </w:t>
+      </w:r>
+      <w:proofErr w:type="spellStart"/>
+      <w:r>
+        <w:t>mặ</w:t>
       </w:r>
       <w:r>
         <w:t>t</w:t>
       </w:r>
+      <w:proofErr w:type="spellEnd"/>
       <w:r>
         <w:t>:</w:t>
       </w:r>
@@ -42,8 +68,293 @@
           <w:numId w:val="1"/>
         </w:numPr>
       </w:pPr>
-      <w:r>
-        <w:t>Bình thường hàng tuần gặp ít nhất 1 lần: để tổng kết lại trong tuần các bạn đã làm được những gì và còn những gì chưa làm. Có gặp các vấn đề khó khăn gì không.</w:t>
+      <w:proofErr w:type="spellStart"/>
+      <w:r>
+        <w:t>Bình</w:t>
+      </w:r>
+      <w:proofErr w:type="spellEnd"/>
+      <w:r>
+        <w:t xml:space="preserve"> </w:t>
+      </w:r>
+      <w:proofErr w:type="spellStart"/>
+      <w:r>
+        <w:t>thường</w:t>
+      </w:r>
+      <w:proofErr w:type="spellEnd"/>
+      <w:r>
+        <w:t xml:space="preserve"> </w:t>
+      </w:r>
+      <w:proofErr w:type="spellStart"/>
+      <w:r>
+        <w:t>hàng</w:t>
+      </w:r>
+      <w:proofErr w:type="spellEnd"/>
+      <w:r>
+        <w:t xml:space="preserve"> </w:t>
+      </w:r>
+      <w:proofErr w:type="spellStart"/>
+      <w:r>
+        <w:t>tuần</w:t>
+      </w:r>
+      <w:proofErr w:type="spellEnd"/>
+      <w:r>
+        <w:t xml:space="preserve"> </w:t>
+      </w:r>
+      <w:proofErr w:type="spellStart"/>
+      <w:r>
+        <w:t>gặp</w:t>
+      </w:r>
+      <w:proofErr w:type="spellEnd"/>
+      <w:r>
+        <w:t xml:space="preserve"> </w:t>
+      </w:r>
+      <w:proofErr w:type="spellStart"/>
+      <w:r>
+        <w:t>ít</w:t>
+      </w:r>
+      <w:proofErr w:type="spellEnd"/>
+      <w:r>
+        <w:t xml:space="preserve"> </w:t>
+      </w:r>
+      <w:proofErr w:type="spellStart"/>
+      <w:r>
+        <w:t>nhất</w:t>
+      </w:r>
+      <w:proofErr w:type="spellEnd"/>
+      <w:r>
+        <w:t xml:space="preserve"> 1 </w:t>
+      </w:r>
+      <w:proofErr w:type="spellStart"/>
+      <w:r>
+        <w:t>lần</w:t>
+      </w:r>
+      <w:proofErr w:type="spellEnd"/>
+      <w:r>
+        <w:t xml:space="preserve">: </w:t>
+      </w:r>
+      <w:proofErr w:type="spellStart"/>
+      <w:r>
+        <w:t>để</w:t>
+      </w:r>
+      <w:proofErr w:type="spellEnd"/>
+      <w:r>
+        <w:t xml:space="preserve"> </w:t>
+      </w:r>
+      <w:proofErr w:type="spellStart"/>
+      <w:r>
+        <w:t>tổng</w:t>
+      </w:r>
+      <w:proofErr w:type="spellEnd"/>
+      <w:r>
+        <w:t xml:space="preserve"> </w:t>
+      </w:r>
+      <w:proofErr w:type="spellStart"/>
+      <w:r>
+        <w:t>kết</w:t>
+      </w:r>
+      <w:proofErr w:type="spellEnd"/>
+      <w:r>
+        <w:t xml:space="preserve"> </w:t>
+      </w:r>
+      <w:proofErr w:type="spellStart"/>
+      <w:r>
+        <w:t>lại</w:t>
+      </w:r>
+      <w:proofErr w:type="spellEnd"/>
+      <w:r>
+        <w:t xml:space="preserve"> </w:t>
+      </w:r>
+      <w:proofErr w:type="spellStart"/>
+      <w:r>
+        <w:t>trong</w:t>
+      </w:r>
+      <w:proofErr w:type="spellEnd"/>
+      <w:r>
+        <w:t xml:space="preserve"> </w:t>
+      </w:r>
+      <w:proofErr w:type="spellStart"/>
+      <w:r>
+        <w:t>tuần</w:t>
+      </w:r>
+      <w:proofErr w:type="spellEnd"/>
+      <w:r>
+        <w:t xml:space="preserve"> </w:t>
+      </w:r>
+      <w:proofErr w:type="spellStart"/>
+      <w:r>
+        <w:t>các</w:t>
+      </w:r>
+      <w:proofErr w:type="spellEnd"/>
+      <w:r>
+        <w:t xml:space="preserve"> </w:t>
+      </w:r>
+      <w:proofErr w:type="spellStart"/>
+      <w:r>
+        <w:t>bạn</w:t>
+      </w:r>
+      <w:proofErr w:type="spellEnd"/>
+      <w:r>
+        <w:t xml:space="preserve"> </w:t>
+      </w:r>
+      <w:proofErr w:type="spellStart"/>
+      <w:r>
+        <w:t>đã</w:t>
+      </w:r>
+      <w:proofErr w:type="spellEnd"/>
+      <w:r>
+        <w:t xml:space="preserve"> </w:t>
+      </w:r>
+      <w:proofErr w:type="spellStart"/>
+      <w:r>
+        <w:t>làm</w:t>
+      </w:r>
+      <w:proofErr w:type="spellEnd"/>
+      <w:r>
+        <w:t xml:space="preserve"> </w:t>
+      </w:r>
+      <w:proofErr w:type="spellStart"/>
+      <w:r>
+        <w:t>được</w:t>
+      </w:r>
+      <w:proofErr w:type="spellEnd"/>
+      <w:r>
+        <w:t xml:space="preserve"> </w:t>
+      </w:r>
+      <w:proofErr w:type="spellStart"/>
+      <w:r>
+        <w:t>những</w:t>
+      </w:r>
+      <w:proofErr w:type="spellEnd"/>
+      <w:r>
+        <w:t xml:space="preserve"> </w:t>
+      </w:r>
+      <w:proofErr w:type="spellStart"/>
+      <w:r>
+        <w:t>gì</w:t>
+      </w:r>
+      <w:proofErr w:type="spellEnd"/>
+      <w:r>
+        <w:t xml:space="preserve"> </w:t>
+      </w:r>
+      <w:proofErr w:type="spellStart"/>
+      <w:r>
+        <w:t>và</w:t>
+      </w:r>
+      <w:proofErr w:type="spellEnd"/>
+      <w:r>
+        <w:t xml:space="preserve"> </w:t>
+      </w:r>
+      <w:proofErr w:type="spellStart"/>
+      <w:r>
+        <w:t>còn</w:t>
+      </w:r>
+      <w:proofErr w:type="spellEnd"/>
+      <w:r>
+        <w:t xml:space="preserve"> </w:t>
+      </w:r>
+      <w:proofErr w:type="spellStart"/>
+      <w:r>
+        <w:t>những</w:t>
+      </w:r>
+      <w:proofErr w:type="spellEnd"/>
+      <w:r>
+        <w:t xml:space="preserve"> </w:t>
+      </w:r>
+      <w:proofErr w:type="spellStart"/>
+      <w:r>
+        <w:t>gì</w:t>
+      </w:r>
+      <w:proofErr w:type="spellEnd"/>
+      <w:r>
+        <w:t xml:space="preserve"> </w:t>
+      </w:r>
+      <w:proofErr w:type="spellStart"/>
+      <w:r>
+        <w:t>chưa</w:t>
+      </w:r>
+      <w:proofErr w:type="spellEnd"/>
+      <w:r>
+        <w:t xml:space="preserve"> </w:t>
+      </w:r>
+      <w:proofErr w:type="spellStart"/>
+      <w:r>
+        <w:t>làm</w:t>
+      </w:r>
+      <w:proofErr w:type="spellEnd"/>
+      <w:r>
+        <w:t xml:space="preserve">. </w:t>
+      </w:r>
+      <w:proofErr w:type="spellStart"/>
+      <w:r>
+        <w:t>Có</w:t>
+      </w:r>
+      <w:proofErr w:type="spellEnd"/>
+      <w:r>
+        <w:t xml:space="preserve"> </w:t>
+      </w:r>
+      <w:proofErr w:type="spellStart"/>
+      <w:r>
+        <w:t>gặp</w:t>
+      </w:r>
+      <w:proofErr w:type="spellEnd"/>
+      <w:r>
+        <w:t xml:space="preserve"> </w:t>
+      </w:r>
+      <w:proofErr w:type="spellStart"/>
+      <w:r>
+        <w:t>các</w:t>
+      </w:r>
+      <w:proofErr w:type="spellEnd"/>
+      <w:r>
+        <w:t xml:space="preserve"> </w:t>
+      </w:r>
+      <w:proofErr w:type="spellStart"/>
+      <w:r>
+        <w:t>vấn</w:t>
+      </w:r>
+      <w:proofErr w:type="spellEnd"/>
+      <w:r>
+        <w:t xml:space="preserve"> </w:t>
+      </w:r>
+      <w:proofErr w:type="spellStart"/>
+      <w:r>
+        <w:t>đề</w:t>
+      </w:r>
+      <w:proofErr w:type="spellEnd"/>
+      <w:r>
+        <w:t xml:space="preserve"> </w:t>
+      </w:r>
+      <w:proofErr w:type="spellStart"/>
+      <w:r>
+        <w:t>khó</w:t>
+      </w:r>
+      <w:proofErr w:type="spellEnd"/>
+      <w:r>
+        <w:t xml:space="preserve"> </w:t>
+      </w:r>
+      <w:proofErr w:type="spellStart"/>
+      <w:r>
+        <w:t>khăn</w:t>
+      </w:r>
+      <w:proofErr w:type="spellEnd"/>
+      <w:r>
+        <w:t xml:space="preserve"> </w:t>
+      </w:r>
+      <w:proofErr w:type="spellStart"/>
+      <w:r>
+        <w:t>gì</w:t>
+      </w:r>
+      <w:proofErr w:type="spellEnd"/>
+      <w:r>
+        <w:t xml:space="preserve"> </w:t>
+      </w:r>
+      <w:proofErr w:type="spellStart"/>
+      <w:r>
+        <w:t>không</w:t>
+      </w:r>
+      <w:proofErr w:type="spellEnd"/>
+      <w:r>
+        <w:t>.</w:t>
       </w:r>
     </w:p>
     <w:p>
@@ -54,29 +365,413 @@
           <w:numId w:val="1"/>
         </w:numPr>
       </w:pPr>
-      <w:r>
-        <w:t>Nếu có vấn đề có thể gặp bất cứ lúc nào trong giờ hành chánh.</w:t>
+      <w:proofErr w:type="spellStart"/>
+      <w:r>
+        <w:t>Nếu</w:t>
+      </w:r>
+      <w:proofErr w:type="spellEnd"/>
+      <w:r>
+        <w:t xml:space="preserve"> </w:t>
+      </w:r>
+      <w:proofErr w:type="spellStart"/>
+      <w:r>
+        <w:t>có</w:t>
+      </w:r>
+      <w:proofErr w:type="spellEnd"/>
+      <w:r>
+        <w:t xml:space="preserve"> </w:t>
+      </w:r>
+      <w:proofErr w:type="spellStart"/>
+      <w:r>
+        <w:t>vấn</w:t>
+      </w:r>
+      <w:proofErr w:type="spellEnd"/>
+      <w:r>
+        <w:t xml:space="preserve"> </w:t>
+      </w:r>
+      <w:proofErr w:type="spellStart"/>
+      <w:r>
+        <w:t>đề</w:t>
+      </w:r>
+      <w:proofErr w:type="spellEnd"/>
+      <w:r>
+        <w:t xml:space="preserve"> </w:t>
+      </w:r>
+      <w:proofErr w:type="spellStart"/>
+      <w:r>
+        <w:t>có</w:t>
+      </w:r>
+      <w:proofErr w:type="spellEnd"/>
+      <w:r>
+        <w:t xml:space="preserve"> </w:t>
+      </w:r>
+      <w:proofErr w:type="spellStart"/>
+      <w:r>
+        <w:t>thể</w:t>
+      </w:r>
+      <w:proofErr w:type="spellEnd"/>
+      <w:r>
+        <w:t xml:space="preserve"> </w:t>
+      </w:r>
+      <w:proofErr w:type="spellStart"/>
+      <w:r>
+        <w:t>gặp</w:t>
+      </w:r>
+      <w:proofErr w:type="spellEnd"/>
+      <w:r>
+        <w:t xml:space="preserve"> </w:t>
+      </w:r>
+      <w:proofErr w:type="spellStart"/>
+      <w:r>
+        <w:t>bất</w:t>
+      </w:r>
+      <w:proofErr w:type="spellEnd"/>
+      <w:r>
+        <w:t xml:space="preserve"> </w:t>
+      </w:r>
+      <w:proofErr w:type="spellStart"/>
+      <w:r>
+        <w:t>cứ</w:t>
+      </w:r>
+      <w:proofErr w:type="spellEnd"/>
+      <w:r>
+        <w:t xml:space="preserve"> </w:t>
+      </w:r>
+      <w:proofErr w:type="spellStart"/>
+      <w:r>
+        <w:t>lúc</w:t>
+      </w:r>
+      <w:proofErr w:type="spellEnd"/>
+      <w:r>
+        <w:t xml:space="preserve"> </w:t>
+      </w:r>
+      <w:proofErr w:type="spellStart"/>
+      <w:r>
+        <w:t>nào</w:t>
+      </w:r>
+      <w:proofErr w:type="spellEnd"/>
+      <w:r>
+        <w:t xml:space="preserve"> </w:t>
+      </w:r>
+      <w:proofErr w:type="spellStart"/>
+      <w:r>
+        <w:t>trong</w:t>
+      </w:r>
+      <w:proofErr w:type="spellEnd"/>
+      <w:r>
+        <w:t xml:space="preserve"> </w:t>
+      </w:r>
+      <w:proofErr w:type="spellStart"/>
+      <w:r>
+        <w:t>giờ</w:t>
+      </w:r>
+      <w:proofErr w:type="spellEnd"/>
+      <w:r>
+        <w:t xml:space="preserve"> </w:t>
+      </w:r>
+      <w:proofErr w:type="spellStart"/>
+      <w:r>
+        <w:t>hành</w:t>
+      </w:r>
+      <w:proofErr w:type="spellEnd"/>
+      <w:r>
+        <w:t xml:space="preserve"> </w:t>
+      </w:r>
+      <w:proofErr w:type="spellStart"/>
+      <w:r>
+        <w:t>chánh</w:t>
+      </w:r>
+      <w:proofErr w:type="spellEnd"/>
+      <w:r>
+        <w:t>.</w:t>
       </w:r>
     </w:p>
     <w:p>
+      <w:proofErr w:type="spellStart"/>
       <w:r>
         <w:rPr>
           <w:b/>
           <w:i/>
           <w:u w:val="single"/>
         </w:rPr>
-        <w:t>Chú ý:</w:t>
-      </w:r>
-      <w:r>
-        <w:t xml:space="preserve">  Sáng bắt đầu từ 8h đến 11h30. Chiều từ 1h30 đến 5h. Từ thứ 2 đến thứ 6 hàng tuần. Tuy nhiên, chúng ta có thể việc ngoài thời gian đó nếu cần.</w:t>
-      </w:r>
+        <w:t>Chú</w:t>
+      </w:r>
+      <w:proofErr w:type="spellEnd"/>
+      <w:r>
+        <w:rPr>
+          <w:b/>
+          <w:i/>
+          <w:u w:val="single"/>
+        </w:rPr>
+        <w:t xml:space="preserve"> ý:</w:t>
+      </w:r>
+      <w:r>
+        <w:t xml:space="preserve">  </w:t>
+      </w:r>
+      <w:proofErr w:type="spellStart"/>
+      <w:r>
+        <w:t>Sáng</w:t>
+      </w:r>
+      <w:proofErr w:type="spellEnd"/>
+      <w:r>
+        <w:t xml:space="preserve"> </w:t>
+      </w:r>
+      <w:proofErr w:type="spellStart"/>
+      <w:r>
+        <w:t>bắt</w:t>
+      </w:r>
+      <w:proofErr w:type="spellEnd"/>
+      <w:r>
+        <w:t xml:space="preserve"> </w:t>
+      </w:r>
+      <w:proofErr w:type="spellStart"/>
+      <w:r>
+        <w:t>đầu</w:t>
+      </w:r>
+      <w:proofErr w:type="spellEnd"/>
+      <w:r>
+        <w:t xml:space="preserve"> </w:t>
+      </w:r>
+      <w:proofErr w:type="spellStart"/>
+      <w:r>
+        <w:t>từ</w:t>
+      </w:r>
+      <w:proofErr w:type="spellEnd"/>
+      <w:r>
+        <w:t xml:space="preserve"> 8h </w:t>
+      </w:r>
+      <w:proofErr w:type="spellStart"/>
+      <w:r>
+        <w:t>đến</w:t>
+      </w:r>
+      <w:proofErr w:type="spellEnd"/>
+      <w:r>
+        <w:t xml:space="preserve"> 11h30. </w:t>
+      </w:r>
+      <w:proofErr w:type="spellStart"/>
+      <w:proofErr w:type="gramStart"/>
+      <w:r>
+        <w:t>Chiều</w:t>
+      </w:r>
+      <w:proofErr w:type="spellEnd"/>
+      <w:r>
+        <w:t xml:space="preserve"> </w:t>
+      </w:r>
+      <w:proofErr w:type="spellStart"/>
+      <w:r>
+        <w:t>từ</w:t>
+      </w:r>
+      <w:proofErr w:type="spellEnd"/>
+      <w:r>
+        <w:t xml:space="preserve"> 1h30 </w:t>
+      </w:r>
+      <w:proofErr w:type="spellStart"/>
+      <w:r>
+        <w:t>đến</w:t>
+      </w:r>
+      <w:proofErr w:type="spellEnd"/>
+      <w:r>
+        <w:t xml:space="preserve"> 5h.</w:t>
+      </w:r>
+      <w:proofErr w:type="gramEnd"/>
+      <w:r>
+        <w:t xml:space="preserve"> </w:t>
+      </w:r>
+      <w:proofErr w:type="spellStart"/>
+      <w:proofErr w:type="gramStart"/>
+      <w:r>
+        <w:t>Từ</w:t>
+      </w:r>
+      <w:proofErr w:type="spellEnd"/>
+      <w:r>
+        <w:t xml:space="preserve"> </w:t>
+      </w:r>
+      <w:proofErr w:type="spellStart"/>
+      <w:r>
+        <w:t>thứ</w:t>
+      </w:r>
+      <w:proofErr w:type="spellEnd"/>
+      <w:r>
+        <w:t xml:space="preserve"> 2 </w:t>
+      </w:r>
+      <w:proofErr w:type="spellStart"/>
+      <w:r>
+        <w:t>đến</w:t>
+      </w:r>
+      <w:proofErr w:type="spellEnd"/>
+      <w:r>
+        <w:t xml:space="preserve"> </w:t>
+      </w:r>
+      <w:proofErr w:type="spellStart"/>
+      <w:r>
+        <w:t>thứ</w:t>
+      </w:r>
+      <w:proofErr w:type="spellEnd"/>
+      <w:r>
+        <w:t xml:space="preserve"> 6 </w:t>
+      </w:r>
+      <w:proofErr w:type="spellStart"/>
+      <w:r>
+        <w:t>hàng</w:t>
+      </w:r>
+      <w:proofErr w:type="spellEnd"/>
+      <w:r>
+        <w:t xml:space="preserve"> </w:t>
+      </w:r>
+      <w:proofErr w:type="spellStart"/>
+      <w:r>
+        <w:t>tuần</w:t>
+      </w:r>
+      <w:proofErr w:type="spellEnd"/>
+      <w:r>
+        <w:t>.</w:t>
+      </w:r>
+      <w:proofErr w:type="gramEnd"/>
+      <w:r>
+        <w:t xml:space="preserve"> </w:t>
+      </w:r>
+      <w:proofErr w:type="spellStart"/>
+      <w:proofErr w:type="gramStart"/>
+      <w:r>
+        <w:t>Tuy</w:t>
+      </w:r>
+      <w:proofErr w:type="spellEnd"/>
+      <w:r>
+        <w:t xml:space="preserve"> </w:t>
+      </w:r>
+      <w:proofErr w:type="spellStart"/>
+      <w:r>
+        <w:t>nhiên</w:t>
+      </w:r>
+      <w:proofErr w:type="spellEnd"/>
+      <w:r>
+        <w:t xml:space="preserve">, </w:t>
+      </w:r>
+      <w:proofErr w:type="spellStart"/>
+      <w:r>
+        <w:t>chúng</w:t>
+      </w:r>
+      <w:proofErr w:type="spellEnd"/>
+      <w:r>
+        <w:t xml:space="preserve"> </w:t>
+      </w:r>
+      <w:proofErr w:type="spellStart"/>
+      <w:r>
+        <w:t>ta</w:t>
+      </w:r>
+      <w:proofErr w:type="spellEnd"/>
+      <w:r>
+        <w:t xml:space="preserve"> </w:t>
+      </w:r>
+      <w:proofErr w:type="spellStart"/>
+      <w:r>
+        <w:t>có</w:t>
+      </w:r>
+      <w:proofErr w:type="spellEnd"/>
+      <w:r>
+        <w:t xml:space="preserve"> </w:t>
+      </w:r>
+      <w:proofErr w:type="spellStart"/>
+      <w:r>
+        <w:t>thể</w:t>
+      </w:r>
+      <w:proofErr w:type="spellEnd"/>
+      <w:r>
+        <w:t xml:space="preserve"> </w:t>
+      </w:r>
+      <w:proofErr w:type="spellStart"/>
+      <w:r>
+        <w:t>việc</w:t>
+      </w:r>
+      <w:proofErr w:type="spellEnd"/>
+      <w:r>
+        <w:t xml:space="preserve"> </w:t>
+      </w:r>
+      <w:proofErr w:type="spellStart"/>
+      <w:r>
+        <w:t>ngoài</w:t>
+      </w:r>
+      <w:proofErr w:type="spellEnd"/>
+      <w:r>
+        <w:t xml:space="preserve"> </w:t>
+      </w:r>
+      <w:proofErr w:type="spellStart"/>
+      <w:r>
+        <w:t>thời</w:t>
+      </w:r>
+      <w:proofErr w:type="spellEnd"/>
+      <w:r>
+        <w:t xml:space="preserve"> </w:t>
+      </w:r>
+      <w:proofErr w:type="spellStart"/>
+      <w:r>
+        <w:t>gian</w:t>
+      </w:r>
+      <w:proofErr w:type="spellEnd"/>
+      <w:r>
+        <w:t xml:space="preserve"> </w:t>
+      </w:r>
+      <w:proofErr w:type="spellStart"/>
+      <w:r>
+        <w:t>đó</w:t>
+      </w:r>
+      <w:proofErr w:type="spellEnd"/>
+      <w:r>
+        <w:t xml:space="preserve"> </w:t>
+      </w:r>
+      <w:proofErr w:type="spellStart"/>
+      <w:r>
+        <w:t>nếu</w:t>
+      </w:r>
+      <w:proofErr w:type="spellEnd"/>
+      <w:r>
+        <w:t xml:space="preserve"> </w:t>
+      </w:r>
+      <w:proofErr w:type="spellStart"/>
+      <w:r>
+        <w:t>cần</w:t>
+      </w:r>
+      <w:proofErr w:type="spellEnd"/>
+      <w:r>
+        <w:t>.</w:t>
+      </w:r>
+      <w:proofErr w:type="gramEnd"/>
     </w:p>
     <w:p>
       <w:pPr>
         <w:pStyle w:val="Heading2"/>
       </w:pPr>
-      <w:r>
-        <w:t>Cách chia sẻ thông tin</w:t>
+      <w:proofErr w:type="spellStart"/>
+      <w:r>
+        <w:t>Cách</w:t>
+      </w:r>
+      <w:proofErr w:type="spellEnd"/>
+      <w:r>
+        <w:t xml:space="preserve"> </w:t>
+      </w:r>
+      <w:proofErr w:type="spellStart"/>
+      <w:r>
+        <w:t>chia</w:t>
+      </w:r>
+      <w:proofErr w:type="spellEnd"/>
+      <w:r>
+        <w:t xml:space="preserve"> </w:t>
+      </w:r>
+      <w:proofErr w:type="spellStart"/>
+      <w:r>
+        <w:t>sẻ</w:t>
+      </w:r>
+      <w:proofErr w:type="spellEnd"/>
+      <w:r>
+        <w:t xml:space="preserve"> </w:t>
+      </w:r>
+      <w:proofErr w:type="spellStart"/>
+      <w:r>
+        <w:t>thông</w:t>
+      </w:r>
+      <w:proofErr w:type="spellEnd"/>
+      <w:r>
+        <w:t xml:space="preserve"> tin</w:t>
       </w:r>
       <w:r>
         <w:t>:</w:t>
@@ -90,28 +785,243 @@
           <w:numId w:val="1"/>
         </w:numPr>
       </w:pPr>
-      <w:r>
-        <w:t>Chúng ta nên thống nhất với nhau cách quản lý tài liệ</w:t>
-      </w:r>
-      <w:r>
-        <w:t>u và</w:t>
-      </w:r>
+      <w:proofErr w:type="spellStart"/>
+      <w:r>
+        <w:t>Chúng</w:t>
+      </w:r>
+      <w:proofErr w:type="spellEnd"/>
+      <w:r>
+        <w:t xml:space="preserve"> </w:t>
+      </w:r>
+      <w:proofErr w:type="spellStart"/>
+      <w:r>
+        <w:t>ta</w:t>
+      </w:r>
+      <w:proofErr w:type="spellEnd"/>
+      <w:r>
+        <w:t xml:space="preserve"> </w:t>
+      </w:r>
+      <w:proofErr w:type="spellStart"/>
+      <w:r>
+        <w:t>nên</w:t>
+      </w:r>
+      <w:proofErr w:type="spellEnd"/>
+      <w:r>
+        <w:t xml:space="preserve"> </w:t>
+      </w:r>
+      <w:proofErr w:type="spellStart"/>
+      <w:r>
+        <w:t>thống</w:t>
+      </w:r>
+      <w:proofErr w:type="spellEnd"/>
+      <w:r>
+        <w:t xml:space="preserve"> </w:t>
+      </w:r>
+      <w:proofErr w:type="spellStart"/>
+      <w:r>
+        <w:t>nhất</w:t>
+      </w:r>
+      <w:proofErr w:type="spellEnd"/>
+      <w:r>
+        <w:t xml:space="preserve"> </w:t>
+      </w:r>
+      <w:proofErr w:type="spellStart"/>
+      <w:r>
+        <w:t>với</w:t>
+      </w:r>
+      <w:proofErr w:type="spellEnd"/>
+      <w:r>
+        <w:t xml:space="preserve"> </w:t>
+      </w:r>
+      <w:proofErr w:type="spellStart"/>
+      <w:r>
+        <w:t>nhau</w:t>
+      </w:r>
+      <w:proofErr w:type="spellEnd"/>
+      <w:r>
+        <w:t xml:space="preserve"> </w:t>
+      </w:r>
+      <w:proofErr w:type="spellStart"/>
+      <w:r>
+        <w:t>cách</w:t>
+      </w:r>
+      <w:proofErr w:type="spellEnd"/>
+      <w:r>
+        <w:t xml:space="preserve"> </w:t>
+      </w:r>
+      <w:proofErr w:type="spellStart"/>
+      <w:r>
+        <w:t>quản</w:t>
+      </w:r>
+      <w:proofErr w:type="spellEnd"/>
+      <w:r>
+        <w:t xml:space="preserve"> </w:t>
+      </w:r>
+      <w:proofErr w:type="spellStart"/>
+      <w:r>
+        <w:t>lý</w:t>
+      </w:r>
+      <w:proofErr w:type="spellEnd"/>
+      <w:r>
+        <w:t xml:space="preserve"> </w:t>
+      </w:r>
+      <w:proofErr w:type="spellStart"/>
+      <w:r>
+        <w:t>tài</w:t>
+      </w:r>
+      <w:proofErr w:type="spellEnd"/>
+      <w:r>
+        <w:t xml:space="preserve"> </w:t>
+      </w:r>
+      <w:proofErr w:type="spellStart"/>
+      <w:r>
+        <w:t>liệ</w:t>
+      </w:r>
+      <w:r>
+        <w:t>u</w:t>
+      </w:r>
+      <w:proofErr w:type="spellEnd"/>
+      <w:r>
+        <w:t xml:space="preserve"> </w:t>
+      </w:r>
+      <w:proofErr w:type="spellStart"/>
+      <w:r>
+        <w:t>và</w:t>
+      </w:r>
+      <w:proofErr w:type="spellEnd"/>
       <w:r>
         <w:t xml:space="preserve"> source code</w:t>
       </w:r>
       <w:r>
-        <w:t xml:space="preserve"> cũng như việc ghi log</w:t>
-      </w:r>
-      <w:r>
-        <w:t xml:space="preserve"> trong một buổi gặp mặt nào đó.</w:t>
+        <w:t xml:space="preserve"> </w:t>
+      </w:r>
+      <w:proofErr w:type="spellStart"/>
+      <w:r>
+        <w:t>cũng</w:t>
+      </w:r>
+      <w:proofErr w:type="spellEnd"/>
+      <w:r>
+        <w:t xml:space="preserve"> </w:t>
+      </w:r>
+      <w:proofErr w:type="spellStart"/>
+      <w:r>
+        <w:t>như</w:t>
+      </w:r>
+      <w:proofErr w:type="spellEnd"/>
+      <w:r>
+        <w:t xml:space="preserve"> </w:t>
+      </w:r>
+      <w:proofErr w:type="spellStart"/>
+      <w:r>
+        <w:t>việc</w:t>
+      </w:r>
+      <w:proofErr w:type="spellEnd"/>
+      <w:r>
+        <w:t xml:space="preserve"> </w:t>
+      </w:r>
+      <w:proofErr w:type="spellStart"/>
+      <w:r>
+        <w:t>ghi</w:t>
+      </w:r>
+      <w:proofErr w:type="spellEnd"/>
+      <w:r>
+        <w:t xml:space="preserve"> log</w:t>
+      </w:r>
+      <w:r>
+        <w:t xml:space="preserve"> </w:t>
+      </w:r>
+      <w:proofErr w:type="spellStart"/>
+      <w:r>
+        <w:t>trong</w:t>
+      </w:r>
+      <w:proofErr w:type="spellEnd"/>
+      <w:r>
+        <w:t xml:space="preserve"> </w:t>
+      </w:r>
+      <w:proofErr w:type="spellStart"/>
+      <w:r>
+        <w:t>một</w:t>
+      </w:r>
+      <w:proofErr w:type="spellEnd"/>
+      <w:r>
+        <w:t xml:space="preserve"> </w:t>
+      </w:r>
+      <w:proofErr w:type="spellStart"/>
+      <w:r>
+        <w:t>buổi</w:t>
+      </w:r>
+      <w:proofErr w:type="spellEnd"/>
+      <w:r>
+        <w:t xml:space="preserve"> </w:t>
+      </w:r>
+      <w:proofErr w:type="spellStart"/>
+      <w:r>
+        <w:t>gặp</w:t>
+      </w:r>
+      <w:proofErr w:type="spellEnd"/>
+      <w:r>
+        <w:t xml:space="preserve"> </w:t>
+      </w:r>
+      <w:proofErr w:type="spellStart"/>
+      <w:r>
+        <w:t>mặt</w:t>
+      </w:r>
+      <w:proofErr w:type="spellEnd"/>
+      <w:r>
+        <w:t xml:space="preserve"> </w:t>
+      </w:r>
+      <w:proofErr w:type="spellStart"/>
+      <w:r>
+        <w:t>nào</w:t>
+      </w:r>
+      <w:proofErr w:type="spellEnd"/>
+      <w:r>
+        <w:t xml:space="preserve"> </w:t>
+      </w:r>
+      <w:proofErr w:type="spellStart"/>
+      <w:r>
+        <w:t>đó</w:t>
+      </w:r>
+      <w:proofErr w:type="spellEnd"/>
+      <w:r>
+        <w:t>.</w:t>
       </w:r>
     </w:p>
     <w:p>
       <w:pPr>
         <w:pStyle w:val="Heading2"/>
       </w:pPr>
-      <w:r>
-        <w:t>Công cụ hỗ trợ:</w:t>
+      <w:proofErr w:type="spellStart"/>
+      <w:r>
+        <w:t>Công</w:t>
+      </w:r>
+      <w:proofErr w:type="spellEnd"/>
+      <w:r>
+        <w:t xml:space="preserve"> </w:t>
+      </w:r>
+      <w:proofErr w:type="spellStart"/>
+      <w:r>
+        <w:t>cụ</w:t>
+      </w:r>
+      <w:proofErr w:type="spellEnd"/>
+      <w:r>
+        <w:t xml:space="preserve"> </w:t>
+      </w:r>
+      <w:proofErr w:type="spellStart"/>
+      <w:r>
+        <w:t>hỗ</w:t>
+      </w:r>
+      <w:proofErr w:type="spellEnd"/>
+      <w:r>
+        <w:t xml:space="preserve"> </w:t>
+      </w:r>
+      <w:proofErr w:type="spellStart"/>
+      <w:r>
+        <w:t>trợ</w:t>
+      </w:r>
+      <w:proofErr w:type="spellEnd"/>
+      <w:r>
+        <w:t>:</w:t>
       </w:r>
     </w:p>
     <w:p>
@@ -122,18 +1032,169 @@
           <w:numId w:val="1"/>
         </w:numPr>
       </w:pPr>
-      <w:r>
-        <w:t>Chúng ta sẽ thống nhất sau (gồm cả công cụ lập trình và các bu</w:t>
+      <w:proofErr w:type="spellStart"/>
+      <w:r>
+        <w:t>Chúng</w:t>
+      </w:r>
+      <w:proofErr w:type="spellEnd"/>
+      <w:r>
+        <w:t xml:space="preserve"> </w:t>
+      </w:r>
+      <w:proofErr w:type="spellStart"/>
+      <w:r>
+        <w:t>ta</w:t>
+      </w:r>
+      <w:proofErr w:type="spellEnd"/>
+      <w:r>
+        <w:t xml:space="preserve"> </w:t>
+      </w:r>
+      <w:proofErr w:type="spellStart"/>
+      <w:r>
+        <w:t>sẽ</w:t>
+      </w:r>
+      <w:proofErr w:type="spellEnd"/>
+      <w:r>
+        <w:t xml:space="preserve"> </w:t>
+      </w:r>
+      <w:proofErr w:type="spellStart"/>
+      <w:r>
+        <w:t>thống</w:t>
+      </w:r>
+      <w:proofErr w:type="spellEnd"/>
+      <w:r>
+        <w:t xml:space="preserve"> </w:t>
+      </w:r>
+      <w:proofErr w:type="spellStart"/>
+      <w:r>
+        <w:t>nhất</w:t>
+      </w:r>
+      <w:proofErr w:type="spellEnd"/>
+      <w:r>
+        <w:t xml:space="preserve"> </w:t>
+      </w:r>
+      <w:proofErr w:type="spellStart"/>
+      <w:r>
+        <w:t>sau</w:t>
+      </w:r>
+      <w:proofErr w:type="spellEnd"/>
+      <w:r>
+        <w:t xml:space="preserve"> (</w:t>
+      </w:r>
+      <w:proofErr w:type="spellStart"/>
+      <w:r>
+        <w:t>gồm</w:t>
+      </w:r>
+      <w:proofErr w:type="spellEnd"/>
+      <w:r>
+        <w:t xml:space="preserve"> </w:t>
+      </w:r>
+      <w:proofErr w:type="spellStart"/>
+      <w:r>
+        <w:t>cả</w:t>
+      </w:r>
+      <w:proofErr w:type="spellEnd"/>
+      <w:r>
+        <w:t xml:space="preserve"> </w:t>
+      </w:r>
+      <w:proofErr w:type="spellStart"/>
+      <w:r>
+        <w:rPr>
+          <w:highlight w:val="yellow"/>
+        </w:rPr>
+        <w:t>công</w:t>
+      </w:r>
+      <w:proofErr w:type="spellEnd"/>
+      <w:r>
+        <w:rPr>
+          <w:highlight w:val="yellow"/>
+        </w:rPr>
+        <w:t xml:space="preserve"> </w:t>
+      </w:r>
+      <w:proofErr w:type="spellStart"/>
+      <w:r>
+        <w:rPr>
+          <w:highlight w:val="yellow"/>
+        </w:rPr>
+        <w:t>cụ</w:t>
+      </w:r>
+      <w:proofErr w:type="spellEnd"/>
+      <w:r>
+        <w:rPr>
+          <w:highlight w:val="yellow"/>
+        </w:rPr>
+        <w:t xml:space="preserve"> </w:t>
+      </w:r>
+      <w:proofErr w:type="spellStart"/>
+      <w:r>
+        <w:rPr>
+          <w:highlight w:val="yellow"/>
+        </w:rPr>
+        <w:t>lập</w:t>
+      </w:r>
+      <w:proofErr w:type="spellEnd"/>
+      <w:r>
+        <w:rPr>
+          <w:highlight w:val="yellow"/>
+        </w:rPr>
+        <w:t xml:space="preserve"> </w:t>
+      </w:r>
+      <w:proofErr w:type="spellStart"/>
+      <w:r>
+        <w:rPr>
+          <w:highlight w:val="yellow"/>
+        </w:rPr>
+        <w:t>trình</w:t>
+      </w:r>
+      <w:proofErr w:type="spellEnd"/>
+      <w:r>
+        <w:t xml:space="preserve"> </w:t>
+      </w:r>
+      <w:proofErr w:type="spellStart"/>
+      <w:r>
+        <w:t>và</w:t>
+      </w:r>
+      <w:proofErr w:type="spellEnd"/>
+      <w:r>
+        <w:t xml:space="preserve"> </w:t>
+      </w:r>
+      <w:proofErr w:type="spellStart"/>
+      <w:r>
+        <w:t>các</w:t>
+      </w:r>
+      <w:proofErr w:type="spellEnd"/>
+      <w:r>
+        <w:t xml:space="preserve"> </w:t>
+      </w:r>
+      <w:proofErr w:type="spellStart"/>
+      <w:r>
+        <w:t>bu</w:t>
       </w:r>
       <w:r>
         <w:t>ổ</w:t>
       </w:r>
       <w:r>
-        <w:t>i training</w:t>
-      </w:r>
-      <w:r>
-        <w:t xml:space="preserve"> nếu cần</w:t>
-      </w:r>
+        <w:t>i</w:t>
+      </w:r>
+      <w:proofErr w:type="spellEnd"/>
+      <w:r>
+        <w:t xml:space="preserve"> training</w:t>
+      </w:r>
+      <w:r>
+        <w:t xml:space="preserve"> </w:t>
+      </w:r>
+      <w:proofErr w:type="spellStart"/>
+      <w:r>
+        <w:t>nếu</w:t>
+      </w:r>
+      <w:proofErr w:type="spellEnd"/>
+      <w:r>
+        <w:t xml:space="preserve"> </w:t>
+      </w:r>
+      <w:proofErr w:type="spellStart"/>
+      <w:r>
+        <w:t>cần</w:t>
+      </w:r>
+      <w:proofErr w:type="spellEnd"/>
       <w:r>
         <w:t>).</w:t>
       </w:r>
@@ -142,8 +1203,21 @@
       <w:pPr>
         <w:pStyle w:val="Heading2"/>
       </w:pPr>
-      <w:r>
-        <w:t>Họp nhóm:</w:t>
+      <w:proofErr w:type="spellStart"/>
+      <w:r>
+        <w:t>Họp</w:t>
+      </w:r>
+      <w:proofErr w:type="spellEnd"/>
+      <w:r>
+        <w:t xml:space="preserve"> </w:t>
+      </w:r>
+      <w:proofErr w:type="spellStart"/>
+      <w:r>
+        <w:t>nhóm</w:t>
+      </w:r>
+      <w:proofErr w:type="spellEnd"/>
+      <w:r>
+        <w:t>:</w:t>
       </w:r>
     </w:p>
     <w:p>
@@ -154,24 +1228,299 @@
           <w:numId w:val="1"/>
         </w:numPr>
       </w:pPr>
-      <w:r>
-        <w:t>Các buổi họp nhóm hay các buổi làm việc chung</w:t>
-      </w:r>
-      <w:r>
-        <w:t xml:space="preserve"> các bạn phải</w:t>
-      </w:r>
-      <w:r>
-        <w:t xml:space="preserve"> tự chọn thời gian và địa điểm (</w:t>
-      </w:r>
-      <w:r>
-        <w:t>các nhóm trư</w:t>
+      <w:proofErr w:type="spellStart"/>
+      <w:r>
+        <w:t>Các</w:t>
+      </w:r>
+      <w:proofErr w:type="spellEnd"/>
+      <w:r>
+        <w:t xml:space="preserve"> </w:t>
+      </w:r>
+      <w:proofErr w:type="spellStart"/>
+      <w:r>
+        <w:t>buổi</w:t>
+      </w:r>
+      <w:proofErr w:type="spellEnd"/>
+      <w:r>
+        <w:t xml:space="preserve"> </w:t>
+      </w:r>
+      <w:proofErr w:type="spellStart"/>
+      <w:r>
+        <w:t>họp</w:t>
+      </w:r>
+      <w:proofErr w:type="spellEnd"/>
+      <w:r>
+        <w:t xml:space="preserve"> </w:t>
+      </w:r>
+      <w:proofErr w:type="spellStart"/>
+      <w:r>
+        <w:t>nhóm</w:t>
+      </w:r>
+      <w:proofErr w:type="spellEnd"/>
+      <w:r>
+        <w:t xml:space="preserve"> hay </w:t>
+      </w:r>
+      <w:proofErr w:type="spellStart"/>
+      <w:r>
+        <w:t>các</w:t>
+      </w:r>
+      <w:proofErr w:type="spellEnd"/>
+      <w:r>
+        <w:t xml:space="preserve"> </w:t>
+      </w:r>
+      <w:proofErr w:type="spellStart"/>
+      <w:r>
+        <w:t>buổi</w:t>
+      </w:r>
+      <w:proofErr w:type="spellEnd"/>
+      <w:r>
+        <w:t xml:space="preserve"> </w:t>
+      </w:r>
+      <w:proofErr w:type="spellStart"/>
+      <w:r>
+        <w:t>làm</w:t>
+      </w:r>
+      <w:proofErr w:type="spellEnd"/>
+      <w:r>
+        <w:t xml:space="preserve"> </w:t>
+      </w:r>
+      <w:proofErr w:type="spellStart"/>
+      <w:r>
+        <w:t>việc</w:t>
+      </w:r>
+      <w:proofErr w:type="spellEnd"/>
+      <w:r>
+        <w:t xml:space="preserve"> </w:t>
+      </w:r>
+      <w:proofErr w:type="spellStart"/>
+      <w:proofErr w:type="gramStart"/>
+      <w:r>
+        <w:t>chung</w:t>
+      </w:r>
+      <w:proofErr w:type="spellEnd"/>
+      <w:proofErr w:type="gramEnd"/>
+      <w:r>
+        <w:t xml:space="preserve"> </w:t>
+      </w:r>
+      <w:proofErr w:type="spellStart"/>
+      <w:r>
+        <w:t>các</w:t>
+      </w:r>
+      <w:proofErr w:type="spellEnd"/>
+      <w:r>
+        <w:t xml:space="preserve"> </w:t>
+      </w:r>
+      <w:proofErr w:type="spellStart"/>
+      <w:r>
+        <w:t>bạn</w:t>
+      </w:r>
+      <w:proofErr w:type="spellEnd"/>
+      <w:r>
+        <w:t xml:space="preserve"> </w:t>
+      </w:r>
+      <w:proofErr w:type="spellStart"/>
+      <w:r>
+        <w:t>phải</w:t>
+      </w:r>
+      <w:proofErr w:type="spellEnd"/>
+      <w:r>
+        <w:t xml:space="preserve"> </w:t>
+      </w:r>
+      <w:proofErr w:type="spellStart"/>
+      <w:r>
+        <w:t>tự</w:t>
+      </w:r>
+      <w:proofErr w:type="spellEnd"/>
+      <w:r>
+        <w:t xml:space="preserve"> </w:t>
+      </w:r>
+      <w:proofErr w:type="spellStart"/>
+      <w:r>
+        <w:t>chọn</w:t>
+      </w:r>
+      <w:proofErr w:type="spellEnd"/>
+      <w:r>
+        <w:t xml:space="preserve"> </w:t>
+      </w:r>
+      <w:proofErr w:type="spellStart"/>
+      <w:r>
+        <w:t>thời</w:t>
+      </w:r>
+      <w:proofErr w:type="spellEnd"/>
+      <w:r>
+        <w:t xml:space="preserve"> </w:t>
+      </w:r>
+      <w:proofErr w:type="spellStart"/>
+      <w:r>
+        <w:t>gian</w:t>
+      </w:r>
+      <w:proofErr w:type="spellEnd"/>
+      <w:r>
+        <w:t xml:space="preserve"> </w:t>
+      </w:r>
+      <w:proofErr w:type="spellStart"/>
+      <w:r>
+        <w:t>và</w:t>
+      </w:r>
+      <w:proofErr w:type="spellEnd"/>
+      <w:r>
+        <w:t xml:space="preserve"> </w:t>
+      </w:r>
+      <w:proofErr w:type="spellStart"/>
+      <w:r>
+        <w:t>địa</w:t>
+      </w:r>
+      <w:proofErr w:type="spellEnd"/>
+      <w:r>
+        <w:t xml:space="preserve"> </w:t>
+      </w:r>
+      <w:proofErr w:type="spellStart"/>
+      <w:r>
+        <w:t>điểm</w:t>
+      </w:r>
+      <w:proofErr w:type="spellEnd"/>
+      <w:r>
+        <w:t xml:space="preserve"> (</w:t>
+      </w:r>
+      <w:proofErr w:type="spellStart"/>
+      <w:r>
+        <w:t>các</w:t>
+      </w:r>
+      <w:proofErr w:type="spellEnd"/>
+      <w:r>
+        <w:t xml:space="preserve"> </w:t>
+      </w:r>
+      <w:proofErr w:type="spellStart"/>
+      <w:r>
+        <w:t>nhóm</w:t>
+      </w:r>
+      <w:proofErr w:type="spellEnd"/>
+      <w:r>
+        <w:t xml:space="preserve"> </w:t>
+      </w:r>
+      <w:proofErr w:type="spellStart"/>
+      <w:r>
+        <w:t>trư</w:t>
       </w:r>
       <w:r>
         <w:t>ở</w:t>
       </w:r>
       <w:r>
-        <w:t>ng nên vào google calendar để tham khảo lịch làm việc của tôi với từng nhóm</w:t>
-      </w:r>
+        <w:t>ng</w:t>
+      </w:r>
+      <w:proofErr w:type="spellEnd"/>
+      <w:r>
+        <w:t xml:space="preserve"> </w:t>
+      </w:r>
+      <w:proofErr w:type="spellStart"/>
+      <w:r>
+        <w:t>nên</w:t>
+      </w:r>
+      <w:proofErr w:type="spellEnd"/>
+      <w:r>
+        <w:t xml:space="preserve"> </w:t>
+      </w:r>
+      <w:proofErr w:type="spellStart"/>
+      <w:r>
+        <w:t>vào</w:t>
+      </w:r>
+      <w:proofErr w:type="spellEnd"/>
+      <w:r>
+        <w:t xml:space="preserve"> </w:t>
+      </w:r>
+      <w:proofErr w:type="spellStart"/>
+      <w:r>
+        <w:t>google</w:t>
+      </w:r>
+      <w:proofErr w:type="spellEnd"/>
+      <w:r>
+        <w:t xml:space="preserve"> calendar </w:t>
+      </w:r>
+      <w:proofErr w:type="spellStart"/>
+      <w:r>
+        <w:t>để</w:t>
+      </w:r>
+      <w:proofErr w:type="spellEnd"/>
+      <w:r>
+        <w:t xml:space="preserve"> </w:t>
+      </w:r>
+      <w:proofErr w:type="spellStart"/>
+      <w:r>
+        <w:t>tham</w:t>
+      </w:r>
+      <w:proofErr w:type="spellEnd"/>
+      <w:r>
+        <w:t xml:space="preserve"> </w:t>
+      </w:r>
+      <w:proofErr w:type="spellStart"/>
+      <w:r>
+        <w:t>khảo</w:t>
+      </w:r>
+      <w:proofErr w:type="spellEnd"/>
+      <w:r>
+        <w:t xml:space="preserve"> </w:t>
+      </w:r>
+      <w:proofErr w:type="spellStart"/>
+      <w:r>
+        <w:t>lịch</w:t>
+      </w:r>
+      <w:proofErr w:type="spellEnd"/>
+      <w:r>
+        <w:t xml:space="preserve"> </w:t>
+      </w:r>
+      <w:proofErr w:type="spellStart"/>
+      <w:r>
+        <w:t>làm</w:t>
+      </w:r>
+      <w:proofErr w:type="spellEnd"/>
+      <w:r>
+        <w:t xml:space="preserve"> </w:t>
+      </w:r>
+      <w:proofErr w:type="spellStart"/>
+      <w:r>
+        <w:t>việc</w:t>
+      </w:r>
+      <w:proofErr w:type="spellEnd"/>
+      <w:r>
+        <w:t xml:space="preserve"> </w:t>
+      </w:r>
+      <w:proofErr w:type="spellStart"/>
+      <w:r>
+        <w:t>của</w:t>
+      </w:r>
+      <w:proofErr w:type="spellEnd"/>
+      <w:r>
+        <w:t xml:space="preserve"> </w:t>
+      </w:r>
+      <w:proofErr w:type="spellStart"/>
+      <w:r>
+        <w:t>tôi</w:t>
+      </w:r>
+      <w:proofErr w:type="spellEnd"/>
+      <w:r>
+        <w:t xml:space="preserve"> </w:t>
+      </w:r>
+      <w:proofErr w:type="spellStart"/>
+      <w:r>
+        <w:t>với</w:t>
+      </w:r>
+      <w:proofErr w:type="spellEnd"/>
+      <w:r>
+        <w:t xml:space="preserve"> </w:t>
+      </w:r>
+      <w:proofErr w:type="spellStart"/>
+      <w:r>
+        <w:t>từng</w:t>
+      </w:r>
+      <w:proofErr w:type="spellEnd"/>
+      <w:r>
+        <w:t xml:space="preserve"> </w:t>
+      </w:r>
+      <w:proofErr w:type="spellStart"/>
+      <w:r>
+        <w:t>nhóm</w:t>
+      </w:r>
+      <w:proofErr w:type="spellEnd"/>
       <w:r>
         <w:t>)</w:t>
       </w:r>
@@ -179,7 +1528,143 @@
         <w:t>.</w:t>
       </w:r>
       <w:r>
-        <w:t xml:space="preserve"> Sau đó, thông báo cho tôi trước ít nhất là 1 ngày (ngoài trừ trường hợp cần thiết).</w:t>
+        <w:t xml:space="preserve"> </w:t>
+      </w:r>
+      <w:proofErr w:type="spellStart"/>
+      <w:r>
+        <w:t>Sau</w:t>
+      </w:r>
+      <w:proofErr w:type="spellEnd"/>
+      <w:r>
+        <w:t xml:space="preserve"> </w:t>
+      </w:r>
+      <w:proofErr w:type="spellStart"/>
+      <w:r>
+        <w:t>đó</w:t>
+      </w:r>
+      <w:proofErr w:type="spellEnd"/>
+      <w:r>
+        <w:t xml:space="preserve">, </w:t>
+      </w:r>
+      <w:proofErr w:type="spellStart"/>
+      <w:r>
+        <w:t>thông</w:t>
+      </w:r>
+      <w:proofErr w:type="spellEnd"/>
+      <w:r>
+        <w:t xml:space="preserve"> </w:t>
+      </w:r>
+      <w:proofErr w:type="spellStart"/>
+      <w:r>
+        <w:t>báo</w:t>
+      </w:r>
+      <w:proofErr w:type="spellEnd"/>
+      <w:r>
+        <w:t xml:space="preserve"> </w:t>
+      </w:r>
+      <w:proofErr w:type="spellStart"/>
+      <w:r>
+        <w:t>cho</w:t>
+      </w:r>
+      <w:proofErr w:type="spellEnd"/>
+      <w:r>
+        <w:t xml:space="preserve"> </w:t>
+      </w:r>
+      <w:proofErr w:type="spellStart"/>
+      <w:r>
+        <w:t>tôi</w:t>
+      </w:r>
+      <w:proofErr w:type="spellEnd"/>
+      <w:r>
+        <w:t xml:space="preserve"> </w:t>
+      </w:r>
+      <w:proofErr w:type="spellStart"/>
+      <w:r>
+        <w:t>trước</w:t>
+      </w:r>
+      <w:proofErr w:type="spellEnd"/>
+      <w:r>
+        <w:t xml:space="preserve"> </w:t>
+      </w:r>
+      <w:proofErr w:type="spellStart"/>
+      <w:r>
+        <w:t>ít</w:t>
+      </w:r>
+      <w:proofErr w:type="spellEnd"/>
+      <w:r>
+        <w:t xml:space="preserve"> </w:t>
+      </w:r>
+      <w:proofErr w:type="spellStart"/>
+      <w:r>
+        <w:t>nhất</w:t>
+      </w:r>
+      <w:proofErr w:type="spellEnd"/>
+      <w:r>
+        <w:t xml:space="preserve"> </w:t>
+      </w:r>
+      <w:proofErr w:type="spellStart"/>
+      <w:r>
+        <w:t>là</w:t>
+      </w:r>
+      <w:proofErr w:type="spellEnd"/>
+      <w:r>
+        <w:t xml:space="preserve"> 1 </w:t>
+      </w:r>
+      <w:proofErr w:type="spellStart"/>
+      <w:r>
+        <w:t>ngày</w:t>
+      </w:r>
+      <w:proofErr w:type="spellEnd"/>
+      <w:r>
+        <w:t xml:space="preserve"> (</w:t>
+      </w:r>
+      <w:proofErr w:type="spellStart"/>
+      <w:r>
+        <w:t>ngoài</w:t>
+      </w:r>
+      <w:proofErr w:type="spellEnd"/>
+      <w:r>
+        <w:t xml:space="preserve"> </w:t>
+      </w:r>
+      <w:proofErr w:type="spellStart"/>
+      <w:r>
+        <w:t>trừ</w:t>
+      </w:r>
+      <w:proofErr w:type="spellEnd"/>
+      <w:r>
+        <w:t xml:space="preserve"> </w:t>
+      </w:r>
+      <w:proofErr w:type="spellStart"/>
+      <w:r>
+        <w:t>trường</w:t>
+      </w:r>
+      <w:proofErr w:type="spellEnd"/>
+      <w:r>
+        <w:t xml:space="preserve"> </w:t>
+      </w:r>
+      <w:proofErr w:type="spellStart"/>
+      <w:r>
+        <w:t>hợp</w:t>
+      </w:r>
+      <w:proofErr w:type="spellEnd"/>
+      <w:r>
+        <w:t xml:space="preserve"> </w:t>
+      </w:r>
+      <w:proofErr w:type="spellStart"/>
+      <w:r>
+        <w:t>cần</w:t>
+      </w:r>
+      <w:proofErr w:type="spellEnd"/>
+      <w:r>
+        <w:t xml:space="preserve"> </w:t>
+      </w:r>
+      <w:proofErr w:type="spellStart"/>
+      <w:r>
+        <w:t>thiết</w:t>
+      </w:r>
+      <w:proofErr w:type="spellEnd"/>
+      <w:r>
+        <w:t>).</w:t>
       </w:r>
     </w:p>
     <w:p>
@@ -190,12 +1675,269 @@
           <w:numId w:val="1"/>
         </w:numPr>
       </w:pPr>
-      <w:r>
-        <w:t>Đòi hỏi các thành viên phải đến đúng giờ</w:t>
-      </w:r>
-      <w:r>
-        <w:t>, có người chủ trì cuộc họp, có thư ký để ghi nhận quá trình họp và danh sách các chủ đề của buổi họp</w:t>
-      </w:r>
+      <w:proofErr w:type="spellStart"/>
+      <w:r>
+        <w:t>Đòi</w:t>
+      </w:r>
+      <w:proofErr w:type="spellEnd"/>
+      <w:r>
+        <w:t xml:space="preserve"> </w:t>
+      </w:r>
+      <w:proofErr w:type="spellStart"/>
+      <w:r>
+        <w:t>hỏi</w:t>
+      </w:r>
+      <w:proofErr w:type="spellEnd"/>
+      <w:r>
+        <w:t xml:space="preserve"> </w:t>
+      </w:r>
+      <w:proofErr w:type="spellStart"/>
+      <w:r>
+        <w:t>các</w:t>
+      </w:r>
+      <w:proofErr w:type="spellEnd"/>
+      <w:r>
+        <w:t xml:space="preserve"> </w:t>
+      </w:r>
+      <w:proofErr w:type="spellStart"/>
+      <w:r>
+        <w:t>thành</w:t>
+      </w:r>
+      <w:proofErr w:type="spellEnd"/>
+      <w:r>
+        <w:t xml:space="preserve"> </w:t>
+      </w:r>
+      <w:proofErr w:type="spellStart"/>
+      <w:r>
+        <w:t>viên</w:t>
+      </w:r>
+      <w:proofErr w:type="spellEnd"/>
+      <w:r>
+        <w:t xml:space="preserve"> </w:t>
+      </w:r>
+      <w:proofErr w:type="spellStart"/>
+      <w:r>
+        <w:t>phải</w:t>
+      </w:r>
+      <w:proofErr w:type="spellEnd"/>
+      <w:r>
+        <w:t xml:space="preserve"> </w:t>
+      </w:r>
+      <w:proofErr w:type="spellStart"/>
+      <w:r>
+        <w:t>đến</w:t>
+      </w:r>
+      <w:proofErr w:type="spellEnd"/>
+      <w:r>
+        <w:t xml:space="preserve"> </w:t>
+      </w:r>
+      <w:proofErr w:type="spellStart"/>
+      <w:r>
+        <w:t>đúng</w:t>
+      </w:r>
+      <w:proofErr w:type="spellEnd"/>
+      <w:r>
+        <w:t xml:space="preserve"> </w:t>
+      </w:r>
+      <w:proofErr w:type="spellStart"/>
+      <w:r>
+        <w:t>giờ</w:t>
+      </w:r>
+      <w:proofErr w:type="spellEnd"/>
+      <w:r>
+        <w:t xml:space="preserve">, </w:t>
+      </w:r>
+      <w:proofErr w:type="spellStart"/>
+      <w:r>
+        <w:t>có</w:t>
+      </w:r>
+      <w:proofErr w:type="spellEnd"/>
+      <w:r>
+        <w:t xml:space="preserve"> </w:t>
+      </w:r>
+      <w:proofErr w:type="spellStart"/>
+      <w:r>
+        <w:t>người</w:t>
+      </w:r>
+      <w:proofErr w:type="spellEnd"/>
+      <w:r>
+        <w:t xml:space="preserve"> </w:t>
+      </w:r>
+      <w:proofErr w:type="spellStart"/>
+      <w:r>
+        <w:t>chủ</w:t>
+      </w:r>
+      <w:proofErr w:type="spellEnd"/>
+      <w:r>
+        <w:t xml:space="preserve"> </w:t>
+      </w:r>
+      <w:proofErr w:type="spellStart"/>
+      <w:r>
+        <w:t>trì</w:t>
+      </w:r>
+      <w:proofErr w:type="spellEnd"/>
+      <w:r>
+        <w:t xml:space="preserve"> </w:t>
+      </w:r>
+      <w:proofErr w:type="spellStart"/>
+      <w:r>
+        <w:t>cuộc</w:t>
+      </w:r>
+      <w:proofErr w:type="spellEnd"/>
+      <w:r>
+        <w:t xml:space="preserve"> </w:t>
+      </w:r>
+      <w:proofErr w:type="spellStart"/>
+      <w:r>
+        <w:t>họp</w:t>
+      </w:r>
+      <w:proofErr w:type="spellEnd"/>
+      <w:r>
+        <w:t xml:space="preserve">, </w:t>
+      </w:r>
+      <w:proofErr w:type="spellStart"/>
+      <w:r>
+        <w:t>có</w:t>
+      </w:r>
+      <w:proofErr w:type="spellEnd"/>
+      <w:r>
+        <w:t xml:space="preserve"> </w:t>
+      </w:r>
+      <w:proofErr w:type="spellStart"/>
+      <w:proofErr w:type="gramStart"/>
+      <w:r>
+        <w:t>thư</w:t>
+      </w:r>
+      <w:proofErr w:type="spellEnd"/>
+      <w:proofErr w:type="gramEnd"/>
+      <w:r>
+        <w:t xml:space="preserve"> </w:t>
+      </w:r>
+      <w:proofErr w:type="spellStart"/>
+      <w:r>
+        <w:t>ký</w:t>
+      </w:r>
+      <w:proofErr w:type="spellEnd"/>
+      <w:r>
+        <w:t xml:space="preserve"> </w:t>
+      </w:r>
+      <w:proofErr w:type="spellStart"/>
+      <w:r>
+        <w:t>để</w:t>
+      </w:r>
+      <w:proofErr w:type="spellEnd"/>
+      <w:r>
+        <w:t xml:space="preserve"> </w:t>
+      </w:r>
+      <w:proofErr w:type="spellStart"/>
+      <w:r>
+        <w:t>ghi</w:t>
+      </w:r>
+      <w:proofErr w:type="spellEnd"/>
+      <w:r>
+        <w:t xml:space="preserve"> </w:t>
+      </w:r>
+      <w:proofErr w:type="spellStart"/>
+      <w:r>
+        <w:t>nhận</w:t>
+      </w:r>
+      <w:proofErr w:type="spellEnd"/>
+      <w:r>
+        <w:t xml:space="preserve"> </w:t>
+      </w:r>
+      <w:proofErr w:type="spellStart"/>
+      <w:r>
+        <w:t>quá</w:t>
+      </w:r>
+      <w:proofErr w:type="spellEnd"/>
+      <w:r>
+        <w:t xml:space="preserve"> </w:t>
+      </w:r>
+      <w:proofErr w:type="spellStart"/>
+      <w:r>
+        <w:t>trình</w:t>
+      </w:r>
+      <w:proofErr w:type="spellEnd"/>
+      <w:r>
+        <w:t xml:space="preserve"> </w:t>
+      </w:r>
+      <w:proofErr w:type="spellStart"/>
+      <w:r>
+        <w:t>họp</w:t>
+      </w:r>
+      <w:proofErr w:type="spellEnd"/>
+      <w:r>
+        <w:t xml:space="preserve"> </w:t>
+      </w:r>
+      <w:proofErr w:type="spellStart"/>
+      <w:r>
+        <w:t>và</w:t>
+      </w:r>
+      <w:proofErr w:type="spellEnd"/>
+      <w:r>
+        <w:t xml:space="preserve"> </w:t>
+      </w:r>
+      <w:proofErr w:type="spellStart"/>
+      <w:r>
+        <w:t>danh</w:t>
+      </w:r>
+      <w:proofErr w:type="spellEnd"/>
+      <w:r>
+        <w:t xml:space="preserve"> </w:t>
+      </w:r>
+      <w:proofErr w:type="spellStart"/>
+      <w:r>
+        <w:t>sách</w:t>
+      </w:r>
+      <w:proofErr w:type="spellEnd"/>
+      <w:r>
+        <w:t xml:space="preserve"> </w:t>
+      </w:r>
+      <w:proofErr w:type="spellStart"/>
+      <w:r>
+        <w:t>các</w:t>
+      </w:r>
+      <w:proofErr w:type="spellEnd"/>
+      <w:r>
+        <w:t xml:space="preserve"> </w:t>
+      </w:r>
+      <w:proofErr w:type="spellStart"/>
+      <w:r>
+        <w:t>chủ</w:t>
+      </w:r>
+      <w:proofErr w:type="spellEnd"/>
+      <w:r>
+        <w:t xml:space="preserve"> </w:t>
+      </w:r>
+      <w:proofErr w:type="spellStart"/>
+      <w:r>
+        <w:t>đề</w:t>
+      </w:r>
+      <w:proofErr w:type="spellEnd"/>
+      <w:r>
+        <w:t xml:space="preserve"> </w:t>
+      </w:r>
+      <w:proofErr w:type="spellStart"/>
+      <w:r>
+        <w:t>của</w:t>
+      </w:r>
+      <w:proofErr w:type="spellEnd"/>
+      <w:r>
+        <w:t xml:space="preserve"> </w:t>
+      </w:r>
+      <w:proofErr w:type="spellStart"/>
+      <w:r>
+        <w:t>buổi</w:t>
+      </w:r>
+      <w:proofErr w:type="spellEnd"/>
+      <w:r>
+        <w:t xml:space="preserve"> </w:t>
+      </w:r>
+      <w:proofErr w:type="spellStart"/>
+      <w:r>
+        <w:t>họp</w:t>
+      </w:r>
+      <w:proofErr w:type="spellEnd"/>
       <w:r>
         <w:t xml:space="preserve">. </w:t>
       </w:r>
@@ -208,39 +1950,491 @@
           <w:numId w:val="1"/>
         </w:numPr>
       </w:pPr>
-      <w:r>
-        <w:t>Cần phải có cách thống nhất các ý kiến để t</w:t>
-      </w:r>
-      <w:r>
-        <w:t xml:space="preserve">ránh trường hợp chúng ta </w:t>
-      </w:r>
-      <w:r>
-        <w:t>tranh luận rất nhiều nhưng không đạt được kết quả gì hết.</w:t>
+      <w:proofErr w:type="spellStart"/>
+      <w:r>
+        <w:t>Cần</w:t>
+      </w:r>
+      <w:proofErr w:type="spellEnd"/>
+      <w:r>
+        <w:t xml:space="preserve"> </w:t>
+      </w:r>
+      <w:proofErr w:type="spellStart"/>
+      <w:r>
+        <w:t>phải</w:t>
+      </w:r>
+      <w:proofErr w:type="spellEnd"/>
+      <w:r>
+        <w:t xml:space="preserve"> </w:t>
+      </w:r>
+      <w:proofErr w:type="spellStart"/>
+      <w:r>
+        <w:t>có</w:t>
+      </w:r>
+      <w:proofErr w:type="spellEnd"/>
+      <w:r>
+        <w:t xml:space="preserve"> </w:t>
+      </w:r>
+      <w:proofErr w:type="spellStart"/>
+      <w:r>
+        <w:t>cách</w:t>
+      </w:r>
+      <w:proofErr w:type="spellEnd"/>
+      <w:r>
+        <w:t xml:space="preserve"> </w:t>
+      </w:r>
+      <w:proofErr w:type="spellStart"/>
+      <w:r>
+        <w:t>thống</w:t>
+      </w:r>
+      <w:proofErr w:type="spellEnd"/>
+      <w:r>
+        <w:t xml:space="preserve"> </w:t>
+      </w:r>
+      <w:proofErr w:type="spellStart"/>
+      <w:r>
+        <w:t>nhất</w:t>
+      </w:r>
+      <w:proofErr w:type="spellEnd"/>
+      <w:r>
+        <w:t xml:space="preserve"> </w:t>
+      </w:r>
+      <w:proofErr w:type="spellStart"/>
+      <w:r>
+        <w:t>các</w:t>
+      </w:r>
+      <w:proofErr w:type="spellEnd"/>
+      <w:r>
+        <w:t xml:space="preserve"> ý </w:t>
+      </w:r>
+      <w:proofErr w:type="spellStart"/>
+      <w:r>
+        <w:t>kiến</w:t>
+      </w:r>
+      <w:proofErr w:type="spellEnd"/>
+      <w:r>
+        <w:t xml:space="preserve"> </w:t>
+      </w:r>
+      <w:proofErr w:type="spellStart"/>
+      <w:r>
+        <w:t>để</w:t>
+      </w:r>
+      <w:proofErr w:type="spellEnd"/>
+      <w:r>
+        <w:t xml:space="preserve"> </w:t>
+      </w:r>
+      <w:proofErr w:type="spellStart"/>
+      <w:r>
+        <w:t>t</w:t>
+      </w:r>
+      <w:r>
+        <w:t>ránh</w:t>
+      </w:r>
+      <w:proofErr w:type="spellEnd"/>
+      <w:r>
+        <w:t xml:space="preserve"> </w:t>
+      </w:r>
+      <w:proofErr w:type="spellStart"/>
+      <w:r>
+        <w:t>trường</w:t>
+      </w:r>
+      <w:proofErr w:type="spellEnd"/>
+      <w:r>
+        <w:t xml:space="preserve"> </w:t>
+      </w:r>
+      <w:proofErr w:type="spellStart"/>
+      <w:r>
+        <w:t>hợp</w:t>
+      </w:r>
+      <w:proofErr w:type="spellEnd"/>
+      <w:r>
+        <w:t xml:space="preserve"> </w:t>
+      </w:r>
+      <w:proofErr w:type="spellStart"/>
+      <w:r>
+        <w:t>chúng</w:t>
+      </w:r>
+      <w:proofErr w:type="spellEnd"/>
+      <w:r>
+        <w:t xml:space="preserve"> </w:t>
+      </w:r>
+      <w:proofErr w:type="spellStart"/>
+      <w:r>
+        <w:t>ta</w:t>
+      </w:r>
+      <w:proofErr w:type="spellEnd"/>
+      <w:r>
+        <w:t xml:space="preserve"> </w:t>
+      </w:r>
+      <w:proofErr w:type="spellStart"/>
+      <w:r>
+        <w:t>tranh</w:t>
+      </w:r>
+      <w:proofErr w:type="spellEnd"/>
+      <w:r>
+        <w:t xml:space="preserve"> </w:t>
+      </w:r>
+      <w:proofErr w:type="spellStart"/>
+      <w:r>
+        <w:t>luận</w:t>
+      </w:r>
+      <w:proofErr w:type="spellEnd"/>
+      <w:r>
+        <w:t xml:space="preserve"> </w:t>
+      </w:r>
+      <w:proofErr w:type="spellStart"/>
+      <w:r>
+        <w:t>rất</w:t>
+      </w:r>
+      <w:proofErr w:type="spellEnd"/>
+      <w:r>
+        <w:t xml:space="preserve"> </w:t>
+      </w:r>
+      <w:proofErr w:type="spellStart"/>
+      <w:r>
+        <w:t>nhiều</w:t>
+      </w:r>
+      <w:proofErr w:type="spellEnd"/>
+      <w:r>
+        <w:t xml:space="preserve"> </w:t>
+      </w:r>
+      <w:proofErr w:type="spellStart"/>
+      <w:r>
+        <w:t>nhưng</w:t>
+      </w:r>
+      <w:proofErr w:type="spellEnd"/>
+      <w:r>
+        <w:t xml:space="preserve"> </w:t>
+      </w:r>
+      <w:proofErr w:type="spellStart"/>
+      <w:r>
+        <w:t>không</w:t>
+      </w:r>
+      <w:proofErr w:type="spellEnd"/>
+      <w:r>
+        <w:t xml:space="preserve"> </w:t>
+      </w:r>
+      <w:proofErr w:type="spellStart"/>
+      <w:r>
+        <w:t>đạt</w:t>
+      </w:r>
+      <w:proofErr w:type="spellEnd"/>
+      <w:r>
+        <w:t xml:space="preserve"> </w:t>
+      </w:r>
+      <w:proofErr w:type="spellStart"/>
+      <w:r>
+        <w:t>được</w:t>
+      </w:r>
+      <w:proofErr w:type="spellEnd"/>
+      <w:r>
+        <w:t xml:space="preserve"> </w:t>
+      </w:r>
+      <w:proofErr w:type="spellStart"/>
+      <w:r>
+        <w:t>kết</w:t>
+      </w:r>
+      <w:proofErr w:type="spellEnd"/>
+      <w:r>
+        <w:t xml:space="preserve"> </w:t>
+      </w:r>
+      <w:proofErr w:type="spellStart"/>
+      <w:r>
+        <w:t>quả</w:t>
+      </w:r>
+      <w:proofErr w:type="spellEnd"/>
+      <w:r>
+        <w:t xml:space="preserve"> </w:t>
+      </w:r>
+      <w:proofErr w:type="spellStart"/>
+      <w:r>
+        <w:t>gì</w:t>
+      </w:r>
+      <w:proofErr w:type="spellEnd"/>
+      <w:r>
+        <w:t xml:space="preserve"> </w:t>
+      </w:r>
+      <w:proofErr w:type="spellStart"/>
+      <w:r>
+        <w:t>hết</w:t>
+      </w:r>
+      <w:proofErr w:type="spellEnd"/>
+      <w:r>
+        <w:t>.</w:t>
       </w:r>
     </w:p>
     <w:p>
       <w:pPr>
         <w:pStyle w:val="Heading2"/>
       </w:pPr>
-      <w:r>
-        <w:t>Các giai đoạn tổng hợp đánh giá (hay con gọi là review):</w:t>
+      <w:proofErr w:type="spellStart"/>
+      <w:r>
+        <w:t>Các</w:t>
+      </w:r>
+      <w:proofErr w:type="spellEnd"/>
+      <w:r>
+        <w:t xml:space="preserve"> </w:t>
+      </w:r>
+      <w:proofErr w:type="spellStart"/>
+      <w:r>
+        <w:t>giai</w:t>
+      </w:r>
+      <w:proofErr w:type="spellEnd"/>
+      <w:r>
+        <w:t xml:space="preserve"> </w:t>
+      </w:r>
+      <w:proofErr w:type="spellStart"/>
+      <w:r>
+        <w:t>đoạn</w:t>
+      </w:r>
+      <w:proofErr w:type="spellEnd"/>
+      <w:r>
+        <w:t xml:space="preserve"> </w:t>
+      </w:r>
+      <w:proofErr w:type="spellStart"/>
+      <w:r>
+        <w:t>tổng</w:t>
+      </w:r>
+      <w:proofErr w:type="spellEnd"/>
+      <w:r>
+        <w:t xml:space="preserve"> </w:t>
+      </w:r>
+      <w:proofErr w:type="spellStart"/>
+      <w:r>
+        <w:t>hợp</w:t>
+      </w:r>
+      <w:proofErr w:type="spellEnd"/>
+      <w:r>
+        <w:t xml:space="preserve"> </w:t>
+      </w:r>
+      <w:proofErr w:type="spellStart"/>
+      <w:r>
+        <w:t>đánh</w:t>
+      </w:r>
+      <w:proofErr w:type="spellEnd"/>
+      <w:r>
+        <w:t xml:space="preserve"> </w:t>
+      </w:r>
+      <w:proofErr w:type="spellStart"/>
+      <w:r>
+        <w:t>giá</w:t>
+      </w:r>
+      <w:proofErr w:type="spellEnd"/>
+      <w:r>
+        <w:t xml:space="preserve"> (hay con </w:t>
+      </w:r>
+      <w:proofErr w:type="spellStart"/>
+      <w:r>
+        <w:t>gọi</w:t>
+      </w:r>
+      <w:proofErr w:type="spellEnd"/>
+      <w:r>
+        <w:t xml:space="preserve"> </w:t>
+      </w:r>
+      <w:proofErr w:type="spellStart"/>
+      <w:r>
+        <w:t>là</w:t>
+      </w:r>
+      <w:proofErr w:type="spellEnd"/>
+      <w:r>
+        <w:t xml:space="preserve"> review):</w:t>
       </w:r>
     </w:p>
     <w:p>
-      <w:r>
-        <w:t>Theo như trong bảng kế hoạch tổng thể mà thầy Nam đã gởi</w:t>
-      </w:r>
-      <w:r>
-        <w:t xml:space="preserve"> thì chúng ta có 5 giai đoạn để phát triển dự án (</w:t>
-      </w:r>
+      <w:proofErr w:type="gramStart"/>
+      <w:r>
+        <w:t xml:space="preserve">Theo </w:t>
+      </w:r>
+      <w:proofErr w:type="spellStart"/>
+      <w:r>
+        <w:t>như</w:t>
+      </w:r>
+      <w:proofErr w:type="spellEnd"/>
+      <w:r>
+        <w:t xml:space="preserve"> </w:t>
+      </w:r>
+      <w:proofErr w:type="spellStart"/>
+      <w:r>
+        <w:t>trong</w:t>
+      </w:r>
+      <w:proofErr w:type="spellEnd"/>
+      <w:r>
+        <w:t xml:space="preserve"> </w:t>
+      </w:r>
+      <w:proofErr w:type="spellStart"/>
+      <w:r>
+        <w:t>bảng</w:t>
+      </w:r>
+      <w:proofErr w:type="spellEnd"/>
+      <w:r>
+        <w:t xml:space="preserve"> </w:t>
+      </w:r>
+      <w:proofErr w:type="spellStart"/>
+      <w:r>
+        <w:t>kế</w:t>
+      </w:r>
+      <w:proofErr w:type="spellEnd"/>
+      <w:r>
+        <w:t xml:space="preserve"> </w:t>
+      </w:r>
+      <w:proofErr w:type="spellStart"/>
+      <w:r>
+        <w:t>hoạch</w:t>
+      </w:r>
+      <w:proofErr w:type="spellEnd"/>
+      <w:r>
+        <w:t xml:space="preserve"> </w:t>
+      </w:r>
+      <w:proofErr w:type="spellStart"/>
+      <w:r>
+        <w:t>tổng</w:t>
+      </w:r>
+      <w:proofErr w:type="spellEnd"/>
+      <w:r>
+        <w:t xml:space="preserve"> </w:t>
+      </w:r>
+      <w:proofErr w:type="spellStart"/>
+      <w:r>
+        <w:t>thể</w:t>
+      </w:r>
+      <w:proofErr w:type="spellEnd"/>
+      <w:r>
+        <w:t xml:space="preserve"> </w:t>
+      </w:r>
+      <w:proofErr w:type="spellStart"/>
+      <w:r>
+        <w:t>mà</w:t>
+      </w:r>
+      <w:proofErr w:type="spellEnd"/>
+      <w:r>
+        <w:t xml:space="preserve"> </w:t>
+      </w:r>
+      <w:proofErr w:type="spellStart"/>
+      <w:r>
+        <w:t>thầy</w:t>
+      </w:r>
+      <w:proofErr w:type="spellEnd"/>
+      <w:r>
+        <w:t xml:space="preserve"> Nam </w:t>
+      </w:r>
+      <w:proofErr w:type="spellStart"/>
+      <w:r>
+        <w:t>đã</w:t>
+      </w:r>
+      <w:proofErr w:type="spellEnd"/>
+      <w:r>
+        <w:t xml:space="preserve"> </w:t>
+      </w:r>
+      <w:proofErr w:type="spellStart"/>
+      <w:r>
+        <w:t>gởi</w:t>
+      </w:r>
+      <w:proofErr w:type="spellEnd"/>
+      <w:r>
+        <w:t xml:space="preserve"> </w:t>
+      </w:r>
+      <w:proofErr w:type="spellStart"/>
+      <w:r>
+        <w:t>thì</w:t>
+      </w:r>
+      <w:proofErr w:type="spellEnd"/>
+      <w:r>
+        <w:t xml:space="preserve"> </w:t>
+      </w:r>
+      <w:proofErr w:type="spellStart"/>
+      <w:r>
+        <w:t>chúng</w:t>
+      </w:r>
+      <w:proofErr w:type="spellEnd"/>
+      <w:r>
+        <w:t xml:space="preserve"> </w:t>
+      </w:r>
+      <w:proofErr w:type="spellStart"/>
+      <w:r>
+        <w:t>ta</w:t>
+      </w:r>
+      <w:proofErr w:type="spellEnd"/>
+      <w:r>
+        <w:t xml:space="preserve"> </w:t>
+      </w:r>
+      <w:proofErr w:type="spellStart"/>
+      <w:r>
+        <w:t>có</w:t>
+      </w:r>
+      <w:proofErr w:type="spellEnd"/>
+      <w:r>
+        <w:t xml:space="preserve"> 5 </w:t>
+      </w:r>
+      <w:proofErr w:type="spellStart"/>
+      <w:r>
+        <w:t>giai</w:t>
+      </w:r>
+      <w:proofErr w:type="spellEnd"/>
+      <w:r>
+        <w:t xml:space="preserve"> </w:t>
+      </w:r>
+      <w:proofErr w:type="spellStart"/>
+      <w:r>
+        <w:t>đoạn</w:t>
+      </w:r>
+      <w:proofErr w:type="spellEnd"/>
+      <w:r>
+        <w:t xml:space="preserve"> </w:t>
+      </w:r>
+      <w:proofErr w:type="spellStart"/>
+      <w:r>
+        <w:t>để</w:t>
+      </w:r>
+      <w:proofErr w:type="spellEnd"/>
+      <w:r>
+        <w:t xml:space="preserve"> </w:t>
+      </w:r>
+      <w:proofErr w:type="spellStart"/>
+      <w:r>
+        <w:t>phát</w:t>
+      </w:r>
+      <w:proofErr w:type="spellEnd"/>
+      <w:r>
+        <w:t xml:space="preserve"> </w:t>
+      </w:r>
+      <w:proofErr w:type="spellStart"/>
+      <w:r>
+        <w:t>triển</w:t>
+      </w:r>
+      <w:proofErr w:type="spellEnd"/>
+      <w:r>
+        <w:t xml:space="preserve"> </w:t>
+      </w:r>
+      <w:proofErr w:type="spellStart"/>
+      <w:r>
+        <w:t>dự</w:t>
+      </w:r>
+      <w:proofErr w:type="spellEnd"/>
+      <w:r>
+        <w:t xml:space="preserve"> </w:t>
+      </w:r>
+      <w:proofErr w:type="spellStart"/>
+      <w:r>
+        <w:t>án</w:t>
+      </w:r>
+      <w:proofErr w:type="spellEnd"/>
+      <w:r>
+        <w:t xml:space="preserve"> (</w:t>
+      </w:r>
+      <w:proofErr w:type="spellStart"/>
       <w:r>
         <w:t>Requirment</w:t>
       </w:r>
+      <w:proofErr w:type="spellEnd"/>
       <w:r>
         <w:t xml:space="preserve">, </w:t>
       </w:r>
-      <w:r>
-        <w:t>Analisys &amp; Design</w:t>
+      <w:proofErr w:type="spellStart"/>
+      <w:r>
+        <w:t>Analisys</w:t>
+      </w:r>
+      <w:proofErr w:type="spellEnd"/>
+      <w:r>
+        <w:t xml:space="preserve"> &amp; Design</w:t>
       </w:r>
       <w:r>
         <w:t xml:space="preserve">, </w:t>
@@ -261,12 +2455,101 @@
         <w:t>Packaging &amp; deploying</w:t>
       </w:r>
       <w:r>
-        <w:t>).  Sau mỗi giai đoạn chúng ta đều phải có review.</w:t>
+        <w:t>).</w:t>
+      </w:r>
+      <w:proofErr w:type="gramEnd"/>
+      <w:r>
+        <w:t xml:space="preserve">  </w:t>
+      </w:r>
+      <w:proofErr w:type="spellStart"/>
+      <w:r>
+        <w:t>Sau</w:t>
+      </w:r>
+      <w:proofErr w:type="spellEnd"/>
+      <w:r>
+        <w:t xml:space="preserve"> </w:t>
+      </w:r>
+      <w:proofErr w:type="spellStart"/>
+      <w:r>
+        <w:t>mỗi</w:t>
+      </w:r>
+      <w:proofErr w:type="spellEnd"/>
+      <w:r>
+        <w:t xml:space="preserve"> </w:t>
+      </w:r>
+      <w:proofErr w:type="spellStart"/>
+      <w:r>
+        <w:t>giai</w:t>
+      </w:r>
+      <w:proofErr w:type="spellEnd"/>
+      <w:r>
+        <w:t xml:space="preserve"> </w:t>
+      </w:r>
+      <w:proofErr w:type="spellStart"/>
+      <w:r>
+        <w:t>đoạn</w:t>
+      </w:r>
+      <w:proofErr w:type="spellEnd"/>
+      <w:r>
+        <w:t xml:space="preserve"> </w:t>
+      </w:r>
+      <w:proofErr w:type="spellStart"/>
+      <w:r>
+        <w:t>chúng</w:t>
+      </w:r>
+      <w:proofErr w:type="spellEnd"/>
+      <w:r>
+        <w:t xml:space="preserve"> </w:t>
+      </w:r>
+      <w:proofErr w:type="spellStart"/>
+      <w:r>
+        <w:t>ta</w:t>
+      </w:r>
+      <w:proofErr w:type="spellEnd"/>
+      <w:r>
+        <w:t xml:space="preserve"> </w:t>
+      </w:r>
+      <w:proofErr w:type="spellStart"/>
+      <w:r>
+        <w:t>đều</w:t>
+      </w:r>
+      <w:proofErr w:type="spellEnd"/>
+      <w:r>
+        <w:t xml:space="preserve"> </w:t>
+      </w:r>
+      <w:proofErr w:type="spellStart"/>
+      <w:r>
+        <w:t>phải</w:t>
+      </w:r>
+      <w:proofErr w:type="spellEnd"/>
+      <w:r>
+        <w:t xml:space="preserve"> </w:t>
+      </w:r>
+      <w:proofErr w:type="spellStart"/>
+      <w:r>
+        <w:t>có</w:t>
+      </w:r>
+      <w:proofErr w:type="spellEnd"/>
+      <w:r>
+        <w:t xml:space="preserve"> review.</w:t>
       </w:r>
     </w:p>
     <w:p>
-      <w:r>
-        <w:t>Yếu cầu:</w:t>
+      <w:proofErr w:type="spellStart"/>
+      <w:r>
+        <w:t>Yếu</w:t>
+      </w:r>
+      <w:proofErr w:type="spellEnd"/>
+      <w:r>
+        <w:t xml:space="preserve"> </w:t>
+      </w:r>
+      <w:proofErr w:type="spellStart"/>
+      <w:r>
+        <w:t>cầu</w:t>
+      </w:r>
+      <w:proofErr w:type="spellEnd"/>
+      <w:r>
+        <w:t>:</w:t>
       </w:r>
     </w:p>
     <w:p>
@@ -277,21 +2560,166 @@
           <w:numId w:val="1"/>
         </w:numPr>
       </w:pPr>
-      <w:r>
-        <w:t>Các bạn phải chủ động liên hệ với Khoa để đặt phòng</w:t>
-      </w:r>
-      <w:r>
-        <w:t xml:space="preserve"> và chuẩn bị</w:t>
-      </w:r>
-      <w:r>
-        <w:t xml:space="preserve"> trước</w:t>
-      </w:r>
-      <w:r>
-        <w:t xml:space="preserve"> các thứ cần thiế</w:t>
+      <w:proofErr w:type="spellStart"/>
+      <w:r>
+        <w:t>Các</w:t>
+      </w:r>
+      <w:proofErr w:type="spellEnd"/>
+      <w:r>
+        <w:t xml:space="preserve"> </w:t>
+      </w:r>
+      <w:proofErr w:type="spellStart"/>
+      <w:r>
+        <w:t>bạn</w:t>
+      </w:r>
+      <w:proofErr w:type="spellEnd"/>
+      <w:r>
+        <w:t xml:space="preserve"> </w:t>
+      </w:r>
+      <w:proofErr w:type="spellStart"/>
+      <w:r>
+        <w:t>phải</w:t>
+      </w:r>
+      <w:proofErr w:type="spellEnd"/>
+      <w:r>
+        <w:t xml:space="preserve"> </w:t>
+      </w:r>
+      <w:proofErr w:type="spellStart"/>
+      <w:r>
+        <w:t>chủ</w:t>
+      </w:r>
+      <w:proofErr w:type="spellEnd"/>
+      <w:r>
+        <w:t xml:space="preserve"> </w:t>
+      </w:r>
+      <w:proofErr w:type="spellStart"/>
+      <w:r>
+        <w:t>động</w:t>
+      </w:r>
+      <w:proofErr w:type="spellEnd"/>
+      <w:r>
+        <w:t xml:space="preserve"> </w:t>
+      </w:r>
+      <w:proofErr w:type="spellStart"/>
+      <w:r>
+        <w:t>liên</w:t>
+      </w:r>
+      <w:proofErr w:type="spellEnd"/>
+      <w:r>
+        <w:t xml:space="preserve"> </w:t>
+      </w:r>
+      <w:proofErr w:type="spellStart"/>
+      <w:r>
+        <w:t>hệ</w:t>
+      </w:r>
+      <w:proofErr w:type="spellEnd"/>
+      <w:r>
+        <w:t xml:space="preserve"> </w:t>
+      </w:r>
+      <w:proofErr w:type="spellStart"/>
+      <w:r>
+        <w:t>với</w:t>
+      </w:r>
+      <w:proofErr w:type="spellEnd"/>
+      <w:r>
+        <w:t xml:space="preserve"> </w:t>
+      </w:r>
+      <w:proofErr w:type="spellStart"/>
+      <w:r>
+        <w:t>Khoa</w:t>
+      </w:r>
+      <w:proofErr w:type="spellEnd"/>
+      <w:r>
+        <w:t xml:space="preserve"> </w:t>
+      </w:r>
+      <w:proofErr w:type="spellStart"/>
+      <w:r>
+        <w:t>để</w:t>
+      </w:r>
+      <w:proofErr w:type="spellEnd"/>
+      <w:r>
+        <w:t xml:space="preserve"> </w:t>
+      </w:r>
+      <w:proofErr w:type="spellStart"/>
+      <w:r>
+        <w:t>đặt</w:t>
+      </w:r>
+      <w:proofErr w:type="spellEnd"/>
+      <w:r>
+        <w:t xml:space="preserve"> </w:t>
+      </w:r>
+      <w:proofErr w:type="spellStart"/>
+      <w:r>
+        <w:t>phòng</w:t>
+      </w:r>
+      <w:proofErr w:type="spellEnd"/>
+      <w:r>
+        <w:t xml:space="preserve"> </w:t>
+      </w:r>
+      <w:proofErr w:type="spellStart"/>
+      <w:r>
+        <w:t>và</w:t>
+      </w:r>
+      <w:proofErr w:type="spellEnd"/>
+      <w:r>
+        <w:t xml:space="preserve"> </w:t>
+      </w:r>
+      <w:proofErr w:type="spellStart"/>
+      <w:r>
+        <w:t>chuẩn</w:t>
+      </w:r>
+      <w:proofErr w:type="spellEnd"/>
+      <w:r>
+        <w:t xml:space="preserve"> </w:t>
+      </w:r>
+      <w:proofErr w:type="spellStart"/>
+      <w:r>
+        <w:t>bị</w:t>
+      </w:r>
+      <w:proofErr w:type="spellEnd"/>
+      <w:r>
+        <w:t xml:space="preserve"> </w:t>
+      </w:r>
+      <w:proofErr w:type="spellStart"/>
+      <w:r>
+        <w:t>trước</w:t>
+      </w:r>
+      <w:proofErr w:type="spellEnd"/>
+      <w:r>
+        <w:t xml:space="preserve"> </w:t>
+      </w:r>
+      <w:proofErr w:type="spellStart"/>
+      <w:r>
+        <w:t>các</w:t>
+      </w:r>
+      <w:proofErr w:type="spellEnd"/>
+      <w:r>
+        <w:t xml:space="preserve"> </w:t>
+      </w:r>
+      <w:proofErr w:type="spellStart"/>
+      <w:r>
+        <w:t>thứ</w:t>
+      </w:r>
+      <w:proofErr w:type="spellEnd"/>
+      <w:r>
+        <w:t xml:space="preserve"> </w:t>
+      </w:r>
+      <w:proofErr w:type="spellStart"/>
+      <w:r>
+        <w:t>cần</w:t>
+      </w:r>
+      <w:proofErr w:type="spellEnd"/>
+      <w:r>
+        <w:t xml:space="preserve"> </w:t>
+      </w:r>
+      <w:proofErr w:type="spellStart"/>
+      <w:r>
+        <w:t>thiế</w:t>
       </w:r>
       <w:r>
         <w:t>t</w:t>
       </w:r>
+      <w:proofErr w:type="spellEnd"/>
       <w:r>
         <w:t>.</w:t>
       </w:r>
@@ -304,12 +2732,101 @@
           <w:numId w:val="1"/>
         </w:numPr>
       </w:pPr>
-      <w:r>
-        <w:t>Tất cả  các thành viên trong nhóm phải có mặt</w:t>
-      </w:r>
-      <w:r>
-        <w:t xml:space="preserve"> đúng giờ</w:t>
-      </w:r>
+      <w:proofErr w:type="spellStart"/>
+      <w:r>
+        <w:t>Tất</w:t>
+      </w:r>
+      <w:proofErr w:type="spellEnd"/>
+      <w:r>
+        <w:t xml:space="preserve"> </w:t>
+      </w:r>
+      <w:proofErr w:type="spellStart"/>
+      <w:proofErr w:type="gramStart"/>
+      <w:r>
+        <w:t>cả</w:t>
+      </w:r>
+      <w:proofErr w:type="spellEnd"/>
+      <w:r>
+        <w:t xml:space="preserve">  </w:t>
+      </w:r>
+      <w:proofErr w:type="spellStart"/>
+      <w:r>
+        <w:t>các</w:t>
+      </w:r>
+      <w:proofErr w:type="spellEnd"/>
+      <w:proofErr w:type="gramEnd"/>
+      <w:r>
+        <w:t xml:space="preserve"> </w:t>
+      </w:r>
+      <w:proofErr w:type="spellStart"/>
+      <w:r>
+        <w:t>thành</w:t>
+      </w:r>
+      <w:proofErr w:type="spellEnd"/>
+      <w:r>
+        <w:t xml:space="preserve"> </w:t>
+      </w:r>
+      <w:proofErr w:type="spellStart"/>
+      <w:r>
+        <w:t>viên</w:t>
+      </w:r>
+      <w:proofErr w:type="spellEnd"/>
+      <w:r>
+        <w:t xml:space="preserve"> </w:t>
+      </w:r>
+      <w:proofErr w:type="spellStart"/>
+      <w:r>
+        <w:t>trong</w:t>
+      </w:r>
+      <w:proofErr w:type="spellEnd"/>
+      <w:r>
+        <w:t xml:space="preserve"> </w:t>
+      </w:r>
+      <w:proofErr w:type="spellStart"/>
+      <w:r>
+        <w:t>nhóm</w:t>
+      </w:r>
+      <w:proofErr w:type="spellEnd"/>
+      <w:r>
+        <w:t xml:space="preserve"> </w:t>
+      </w:r>
+      <w:proofErr w:type="spellStart"/>
+      <w:r>
+        <w:t>phải</w:t>
+      </w:r>
+      <w:proofErr w:type="spellEnd"/>
+      <w:r>
+        <w:t xml:space="preserve"> </w:t>
+      </w:r>
+      <w:proofErr w:type="spellStart"/>
+      <w:r>
+        <w:t>có</w:t>
+      </w:r>
+      <w:proofErr w:type="spellEnd"/>
+      <w:r>
+        <w:t xml:space="preserve"> </w:t>
+      </w:r>
+      <w:proofErr w:type="spellStart"/>
+      <w:r>
+        <w:t>mặt</w:t>
+      </w:r>
+      <w:proofErr w:type="spellEnd"/>
+      <w:r>
+        <w:t xml:space="preserve"> </w:t>
+      </w:r>
+      <w:proofErr w:type="spellStart"/>
+      <w:r>
+        <w:t>đúng</w:t>
+      </w:r>
+      <w:proofErr w:type="spellEnd"/>
+      <w:r>
+        <w:t xml:space="preserve"> </w:t>
+      </w:r>
+      <w:proofErr w:type="spellStart"/>
+      <w:r>
+        <w:t>giờ</w:t>
+      </w:r>
+      <w:proofErr w:type="spellEnd"/>
       <w:r>
         <w:t>.</w:t>
       </w:r>
@@ -322,11 +2839,397 @@
           <w:numId w:val="1"/>
         </w:numPr>
       </w:pPr>
-      <w:r>
-        <w:t>Phải có bảng tự đánh giá của các thành viên trong nhóm (tiêu chí đánh giá dựa trên công việc mà các bạn đã làm</w:t>
-      </w:r>
-      <w:r>
-        <w:t>, các bạn phải chỉ ra được các công việc mà bạn đã làm hay sự đóng góp của bạn như thế nào. Thang điểm là 100).</w:t>
+      <w:proofErr w:type="spellStart"/>
+      <w:r>
+        <w:t>Phải</w:t>
+      </w:r>
+      <w:proofErr w:type="spellEnd"/>
+      <w:r>
+        <w:t xml:space="preserve"> </w:t>
+      </w:r>
+      <w:proofErr w:type="spellStart"/>
+      <w:r>
+        <w:t>có</w:t>
+      </w:r>
+      <w:proofErr w:type="spellEnd"/>
+      <w:r>
+        <w:t xml:space="preserve"> </w:t>
+      </w:r>
+      <w:proofErr w:type="spellStart"/>
+      <w:r>
+        <w:t>bảng</w:t>
+      </w:r>
+      <w:proofErr w:type="spellEnd"/>
+      <w:r>
+        <w:t xml:space="preserve"> </w:t>
+      </w:r>
+      <w:proofErr w:type="spellStart"/>
+      <w:r>
+        <w:t>tự</w:t>
+      </w:r>
+      <w:proofErr w:type="spellEnd"/>
+      <w:r>
+        <w:t xml:space="preserve"> </w:t>
+      </w:r>
+      <w:proofErr w:type="spellStart"/>
+      <w:r>
+        <w:t>đánh</w:t>
+      </w:r>
+      <w:proofErr w:type="spellEnd"/>
+      <w:r>
+        <w:t xml:space="preserve"> </w:t>
+      </w:r>
+      <w:proofErr w:type="spellStart"/>
+      <w:r>
+        <w:t>giá</w:t>
+      </w:r>
+      <w:proofErr w:type="spellEnd"/>
+      <w:r>
+        <w:t xml:space="preserve"> </w:t>
+      </w:r>
+      <w:proofErr w:type="spellStart"/>
+      <w:r>
+        <w:t>của</w:t>
+      </w:r>
+      <w:proofErr w:type="spellEnd"/>
+      <w:r>
+        <w:t xml:space="preserve"> </w:t>
+      </w:r>
+      <w:proofErr w:type="spellStart"/>
+      <w:r>
+        <w:t>các</w:t>
+      </w:r>
+      <w:proofErr w:type="spellEnd"/>
+      <w:r>
+        <w:t xml:space="preserve"> </w:t>
+      </w:r>
+      <w:proofErr w:type="spellStart"/>
+      <w:r>
+        <w:t>thành</w:t>
+      </w:r>
+      <w:proofErr w:type="spellEnd"/>
+      <w:r>
+        <w:t xml:space="preserve"> </w:t>
+      </w:r>
+      <w:proofErr w:type="spellStart"/>
+      <w:r>
+        <w:t>viên</w:t>
+      </w:r>
+      <w:proofErr w:type="spellEnd"/>
+      <w:r>
+        <w:t xml:space="preserve"> </w:t>
+      </w:r>
+      <w:proofErr w:type="spellStart"/>
+      <w:r>
+        <w:t>trong</w:t>
+      </w:r>
+      <w:proofErr w:type="spellEnd"/>
+      <w:r>
+        <w:t xml:space="preserve"> </w:t>
+      </w:r>
+      <w:proofErr w:type="spellStart"/>
+      <w:r>
+        <w:t>nhóm</w:t>
+      </w:r>
+      <w:proofErr w:type="spellEnd"/>
+      <w:r>
+        <w:t xml:space="preserve"> (</w:t>
+      </w:r>
+      <w:proofErr w:type="spellStart"/>
+      <w:r>
+        <w:t>tiêu</w:t>
+      </w:r>
+      <w:proofErr w:type="spellEnd"/>
+      <w:r>
+        <w:t xml:space="preserve"> </w:t>
+      </w:r>
+      <w:proofErr w:type="spellStart"/>
+      <w:r>
+        <w:t>chí</w:t>
+      </w:r>
+      <w:proofErr w:type="spellEnd"/>
+      <w:r>
+        <w:t xml:space="preserve"> </w:t>
+      </w:r>
+      <w:proofErr w:type="spellStart"/>
+      <w:r>
+        <w:t>đánh</w:t>
+      </w:r>
+      <w:proofErr w:type="spellEnd"/>
+      <w:r>
+        <w:t xml:space="preserve"> </w:t>
+      </w:r>
+      <w:proofErr w:type="spellStart"/>
+      <w:r>
+        <w:t>giá</w:t>
+      </w:r>
+      <w:proofErr w:type="spellEnd"/>
+      <w:r>
+        <w:t xml:space="preserve"> </w:t>
+      </w:r>
+      <w:proofErr w:type="spellStart"/>
+      <w:r>
+        <w:t>dựa</w:t>
+      </w:r>
+      <w:proofErr w:type="spellEnd"/>
+      <w:r>
+        <w:t xml:space="preserve"> </w:t>
+      </w:r>
+      <w:proofErr w:type="spellStart"/>
+      <w:r>
+        <w:t>trên</w:t>
+      </w:r>
+      <w:proofErr w:type="spellEnd"/>
+      <w:r>
+        <w:t xml:space="preserve"> </w:t>
+      </w:r>
+      <w:proofErr w:type="spellStart"/>
+      <w:r>
+        <w:t>công</w:t>
+      </w:r>
+      <w:proofErr w:type="spellEnd"/>
+      <w:r>
+        <w:t xml:space="preserve"> </w:t>
+      </w:r>
+      <w:proofErr w:type="spellStart"/>
+      <w:r>
+        <w:t>việc</w:t>
+      </w:r>
+      <w:proofErr w:type="spellEnd"/>
+      <w:r>
+        <w:t xml:space="preserve"> </w:t>
+      </w:r>
+      <w:proofErr w:type="spellStart"/>
+      <w:r>
+        <w:t>mà</w:t>
+      </w:r>
+      <w:proofErr w:type="spellEnd"/>
+      <w:r>
+        <w:t xml:space="preserve"> </w:t>
+      </w:r>
+      <w:proofErr w:type="spellStart"/>
+      <w:r>
+        <w:t>các</w:t>
+      </w:r>
+      <w:proofErr w:type="spellEnd"/>
+      <w:r>
+        <w:t xml:space="preserve"> </w:t>
+      </w:r>
+      <w:proofErr w:type="spellStart"/>
+      <w:r>
+        <w:t>bạn</w:t>
+      </w:r>
+      <w:proofErr w:type="spellEnd"/>
+      <w:r>
+        <w:t xml:space="preserve"> </w:t>
+      </w:r>
+      <w:proofErr w:type="spellStart"/>
+      <w:r>
+        <w:t>đã</w:t>
+      </w:r>
+      <w:proofErr w:type="spellEnd"/>
+      <w:r>
+        <w:t xml:space="preserve"> </w:t>
+      </w:r>
+      <w:proofErr w:type="spellStart"/>
+      <w:r>
+        <w:t>làm</w:t>
+      </w:r>
+      <w:proofErr w:type="spellEnd"/>
+      <w:r>
+        <w:t xml:space="preserve">, </w:t>
+      </w:r>
+      <w:proofErr w:type="spellStart"/>
+      <w:r>
+        <w:t>các</w:t>
+      </w:r>
+      <w:proofErr w:type="spellEnd"/>
+      <w:r>
+        <w:t xml:space="preserve"> </w:t>
+      </w:r>
+      <w:proofErr w:type="spellStart"/>
+      <w:r>
+        <w:t>bạn</w:t>
+      </w:r>
+      <w:proofErr w:type="spellEnd"/>
+      <w:r>
+        <w:t xml:space="preserve"> </w:t>
+      </w:r>
+      <w:proofErr w:type="spellStart"/>
+      <w:r>
+        <w:t>phải</w:t>
+      </w:r>
+      <w:proofErr w:type="spellEnd"/>
+      <w:r>
+        <w:t xml:space="preserve"> </w:t>
+      </w:r>
+      <w:proofErr w:type="spellStart"/>
+      <w:r>
+        <w:t>chỉ</w:t>
+      </w:r>
+      <w:proofErr w:type="spellEnd"/>
+      <w:r>
+        <w:t xml:space="preserve"> </w:t>
+      </w:r>
+      <w:proofErr w:type="spellStart"/>
+      <w:r>
+        <w:t>ra</w:t>
+      </w:r>
+      <w:proofErr w:type="spellEnd"/>
+      <w:r>
+        <w:t xml:space="preserve"> </w:t>
+      </w:r>
+      <w:proofErr w:type="spellStart"/>
+      <w:r>
+        <w:t>được</w:t>
+      </w:r>
+      <w:proofErr w:type="spellEnd"/>
+      <w:r>
+        <w:t xml:space="preserve"> </w:t>
+      </w:r>
+      <w:proofErr w:type="spellStart"/>
+      <w:r>
+        <w:t>các</w:t>
+      </w:r>
+      <w:proofErr w:type="spellEnd"/>
+      <w:r>
+        <w:t xml:space="preserve"> </w:t>
+      </w:r>
+      <w:proofErr w:type="spellStart"/>
+      <w:r>
+        <w:t>công</w:t>
+      </w:r>
+      <w:proofErr w:type="spellEnd"/>
+      <w:r>
+        <w:t xml:space="preserve"> </w:t>
+      </w:r>
+      <w:proofErr w:type="spellStart"/>
+      <w:r>
+        <w:t>việc</w:t>
+      </w:r>
+      <w:proofErr w:type="spellEnd"/>
+      <w:r>
+        <w:t xml:space="preserve"> </w:t>
+      </w:r>
+      <w:proofErr w:type="spellStart"/>
+      <w:r>
+        <w:t>mà</w:t>
+      </w:r>
+      <w:proofErr w:type="spellEnd"/>
+      <w:r>
+        <w:t xml:space="preserve"> </w:t>
+      </w:r>
+      <w:proofErr w:type="spellStart"/>
+      <w:r>
+        <w:t>bạn</w:t>
+      </w:r>
+      <w:proofErr w:type="spellEnd"/>
+      <w:r>
+        <w:t xml:space="preserve"> </w:t>
+      </w:r>
+      <w:proofErr w:type="spellStart"/>
+      <w:r>
+        <w:t>đã</w:t>
+      </w:r>
+      <w:proofErr w:type="spellEnd"/>
+      <w:r>
+        <w:t xml:space="preserve"> </w:t>
+      </w:r>
+      <w:proofErr w:type="spellStart"/>
+      <w:r>
+        <w:t>làm</w:t>
+      </w:r>
+      <w:proofErr w:type="spellEnd"/>
+      <w:r>
+        <w:t xml:space="preserve"> hay </w:t>
+      </w:r>
+      <w:proofErr w:type="spellStart"/>
+      <w:r>
+        <w:t>sự</w:t>
+      </w:r>
+      <w:proofErr w:type="spellEnd"/>
+      <w:r>
+        <w:t xml:space="preserve"> </w:t>
+      </w:r>
+      <w:proofErr w:type="spellStart"/>
+      <w:r>
+        <w:t>đóng</w:t>
+      </w:r>
+      <w:proofErr w:type="spellEnd"/>
+      <w:r>
+        <w:t xml:space="preserve"> </w:t>
+      </w:r>
+      <w:proofErr w:type="spellStart"/>
+      <w:r>
+        <w:t>góp</w:t>
+      </w:r>
+      <w:proofErr w:type="spellEnd"/>
+      <w:r>
+        <w:t xml:space="preserve"> </w:t>
+      </w:r>
+      <w:proofErr w:type="spellStart"/>
+      <w:r>
+        <w:t>của</w:t>
+      </w:r>
+      <w:proofErr w:type="spellEnd"/>
+      <w:r>
+        <w:t xml:space="preserve"> </w:t>
+      </w:r>
+      <w:proofErr w:type="spellStart"/>
+      <w:r>
+        <w:t>bạn</w:t>
+      </w:r>
+      <w:proofErr w:type="spellEnd"/>
+      <w:r>
+        <w:t xml:space="preserve"> </w:t>
+      </w:r>
+      <w:proofErr w:type="spellStart"/>
+      <w:r>
+        <w:t>như</w:t>
+      </w:r>
+      <w:proofErr w:type="spellEnd"/>
+      <w:r>
+        <w:t xml:space="preserve"> </w:t>
+      </w:r>
+      <w:proofErr w:type="spellStart"/>
+      <w:r>
+        <w:t>thế</w:t>
+      </w:r>
+      <w:proofErr w:type="spellEnd"/>
+      <w:r>
+        <w:t xml:space="preserve"> </w:t>
+      </w:r>
+      <w:proofErr w:type="spellStart"/>
+      <w:r>
+        <w:t>nào</w:t>
+      </w:r>
+      <w:proofErr w:type="spellEnd"/>
+      <w:r>
+        <w:t xml:space="preserve">. </w:t>
+      </w:r>
+      <w:proofErr w:type="spellStart"/>
+      <w:r>
+        <w:t>Thang</w:t>
+      </w:r>
+      <w:proofErr w:type="spellEnd"/>
+      <w:r>
+        <w:t xml:space="preserve"> </w:t>
+      </w:r>
+      <w:proofErr w:type="spellStart"/>
+      <w:r>
+        <w:t>điểm</w:t>
+      </w:r>
+      <w:proofErr w:type="spellEnd"/>
+      <w:r>
+        <w:t xml:space="preserve"> </w:t>
+      </w:r>
+      <w:proofErr w:type="spellStart"/>
+      <w:r>
+        <w:t>là</w:t>
+      </w:r>
+      <w:proofErr w:type="spellEnd"/>
+      <w:r>
+        <w:t xml:space="preserve"> 100).</w:t>
       </w:r>
     </w:p>
     <w:sectPr>
